--- a/体系结构作业/最后的修改/冯俊杰.docx
+++ b/体系结构作业/最后的修改/冯俊杰.docx
@@ -1,6 +1,6 @@
 
 <file path=word/document.xml><?xml version="1.0" encoding="utf-8"?>
-<w:document xmlns:wpc="http://schemas.microsoft.com/office/word/2010/wordprocessingCanvas" xmlns:mo="http://schemas.microsoft.com/office/mac/office/2008/main" xmlns:mc="http://schemas.openxmlformats.org/markup-compatibility/2006" xmlns:mv="urn:schemas-microsoft-com:mac:vml" xmlns:o="urn:schemas-microsoft-com:office:office" xmlns:r="http://schemas.openxmlformats.org/officeDocument/2006/relationships" xmlns:m="http://schemas.openxmlformats.org/officeDocument/2006/math" xmlns:v="urn:schemas-microsoft-com:vml" xmlns:wp14="http://schemas.microsoft.com/office/word/2010/wordprocessingDrawing" xmlns:wp="http://schemas.openxmlformats.org/drawingml/2006/wordprocessingDrawing" xmlns:w10="urn:schemas-microsoft-com:office:word" xmlns:w="http://schemas.openxmlformats.org/wordprocessingml/2006/main" xmlns:w14="http://schemas.microsoft.com/office/word/2010/wordml" xmlns:w15="http://schemas.microsoft.com/office/word/2012/wordml" xmlns:wpg="http://schemas.microsoft.com/office/word/2010/wordprocessingGroup" xmlns:wpi="http://schemas.microsoft.com/office/word/2010/wordprocessingInk" xmlns:wne="http://schemas.microsoft.com/office/word/2006/wordml" xmlns:wps="http://schemas.microsoft.com/office/word/2010/wordprocessingShape" mc:Ignorable="w14 w15 wp14">
+<w:document xmlns:wpc="http://schemas.microsoft.com/office/word/2010/wordprocessingCanvas" xmlns:cx="http://schemas.microsoft.com/office/drawing/2014/chartex" xmlns:mc="http://schemas.openxmlformats.org/markup-compatibility/2006" xmlns:o="urn:schemas-microsoft-com:office:office" xmlns:r="http://schemas.openxmlformats.org/officeDocument/2006/relationships" xmlns:m="http://schemas.openxmlformats.org/officeDocument/2006/math" xmlns:v="urn:schemas-microsoft-com:vml" xmlns:wp14="http://schemas.microsoft.com/office/word/2010/wordprocessingDrawing" xmlns:wp="http://schemas.openxmlformats.org/drawingml/2006/wordprocessingDrawing" xmlns:w10="urn:schemas-microsoft-com:office:word" xmlns:w="http://schemas.openxmlformats.org/wordprocessingml/2006/main" xmlns:w14="http://schemas.microsoft.com/office/word/2010/wordml" xmlns:w15="http://schemas.microsoft.com/office/word/2012/wordml" xmlns:w16se="http://schemas.microsoft.com/office/word/2015/wordml/symex" xmlns:wpg="http://schemas.microsoft.com/office/word/2010/wordprocessingGroup" xmlns:wpi="http://schemas.microsoft.com/office/word/2010/wordprocessingInk" xmlns:wne="http://schemas.microsoft.com/office/word/2006/wordml" xmlns:wps="http://schemas.microsoft.com/office/word/2010/wordprocessingShape" mc:Ignorable="w14 w15 w16se wp14">
   <w:body>
     <w:p>
       <w:pPr>
@@ -703,7 +703,7 @@
               <w:jc w:val="left"/>
               <w:cnfStyle w:val="000000100000" w:firstRow="0" w:lastRow="0" w:firstColumn="0" w:lastColumn="0" w:oddVBand="0" w:evenVBand="0" w:oddHBand="1" w:evenHBand="0" w:firstRowFirstColumn="0" w:firstRowLastColumn="0" w:lastRowFirstColumn="0" w:lastRowLastColumn="0"/>
               <w:rPr>
-                <w:rFonts w:ascii="微软雅黑" w:eastAsia="微软雅黑" w:hAnsi="微软雅黑" w:hint="eastAsia"/>
+                <w:rFonts w:ascii="微软雅黑" w:eastAsia="微软雅黑" w:hAnsi="微软雅黑"/>
                 <w:color w:val="000000" w:themeColor="text1"/>
                 <w:sz w:val="20"/>
                 <w:szCs w:val="18"/>
@@ -1091,7 +1091,7 @@
               <w:jc w:val="left"/>
               <w:cnfStyle w:val="000000000000" w:firstRow="0" w:lastRow="0" w:firstColumn="0" w:lastColumn="0" w:oddVBand="0" w:evenVBand="0" w:oddHBand="0" w:evenHBand="0" w:firstRowFirstColumn="0" w:firstRowLastColumn="0" w:lastRowFirstColumn="0" w:lastRowLastColumn="0"/>
               <w:rPr>
-                <w:rFonts w:ascii="微软雅黑" w:eastAsia="微软雅黑" w:hAnsi="微软雅黑" w:hint="eastAsia"/>
+                <w:rFonts w:ascii="微软雅黑" w:eastAsia="微软雅黑" w:hAnsi="微软雅黑"/>
                 <w:color w:val="000000" w:themeColor="text1"/>
                 <w:sz w:val="20"/>
                 <w:szCs w:val="18"/>
@@ -1176,7 +1176,7 @@
               <w:jc w:val="left"/>
               <w:cnfStyle w:val="000000100000" w:firstRow="0" w:lastRow="0" w:firstColumn="0" w:lastColumn="0" w:oddVBand="0" w:evenVBand="0" w:oddHBand="1" w:evenHBand="0" w:firstRowFirstColumn="0" w:firstRowLastColumn="0" w:lastRowFirstColumn="0" w:lastRowLastColumn="0"/>
               <w:rPr>
-                <w:rFonts w:ascii="微软雅黑" w:eastAsia="微软雅黑" w:hAnsi="微软雅黑" w:hint="eastAsia"/>
+                <w:rFonts w:ascii="微软雅黑" w:eastAsia="微软雅黑" w:hAnsi="微软雅黑"/>
                 <w:color w:val="000000" w:themeColor="text1"/>
                 <w:sz w:val="20"/>
                 <w:szCs w:val="18"/>
@@ -1961,7 +1961,7 @@
               <w:jc w:val="left"/>
               <w:cnfStyle w:val="000000100000" w:firstRow="0" w:lastRow="0" w:firstColumn="0" w:lastColumn="0" w:oddVBand="0" w:evenVBand="0" w:oddHBand="1" w:evenHBand="0" w:firstRowFirstColumn="0" w:firstRowLastColumn="0" w:lastRowFirstColumn="0" w:lastRowLastColumn="0"/>
               <w:rPr>
-                <w:rFonts w:ascii="微软雅黑" w:eastAsia="微软雅黑" w:hAnsi="微软雅黑" w:hint="eastAsia"/>
+                <w:rFonts w:ascii="微软雅黑" w:eastAsia="微软雅黑" w:hAnsi="微软雅黑"/>
                 <w:color w:val="000000" w:themeColor="text1"/>
                 <w:szCs w:val="21"/>
               </w:rPr>
@@ -2253,7 +2253,7 @@
               <w:jc w:val="left"/>
               <w:cnfStyle w:val="000000000000" w:firstRow="0" w:lastRow="0" w:firstColumn="0" w:lastColumn="0" w:oddVBand="0" w:evenVBand="0" w:oddHBand="0" w:evenHBand="0" w:firstRowFirstColumn="0" w:firstRowLastColumn="0" w:lastRowFirstColumn="0" w:lastRowLastColumn="0"/>
               <w:rPr>
-                <w:rFonts w:ascii="微软雅黑" w:eastAsia="微软雅黑" w:hAnsi="微软雅黑" w:hint="eastAsia"/>
+                <w:rFonts w:ascii="微软雅黑" w:eastAsia="微软雅黑" w:hAnsi="微软雅黑"/>
                 <w:color w:val="000000" w:themeColor="text1"/>
                 <w:szCs w:val="21"/>
               </w:rPr>
@@ -2516,7 +2516,7 @@
               <w:jc w:val="left"/>
               <w:cnfStyle w:val="000000100000" w:firstRow="0" w:lastRow="0" w:firstColumn="0" w:lastColumn="0" w:oddVBand="0" w:evenVBand="0" w:oddHBand="1" w:evenHBand="0" w:firstRowFirstColumn="0" w:firstRowLastColumn="0" w:lastRowFirstColumn="0" w:lastRowLastColumn="0"/>
               <w:rPr>
-                <w:rFonts w:ascii="微软雅黑" w:eastAsia="微软雅黑" w:hAnsi="微软雅黑" w:hint="eastAsia"/>
+                <w:rFonts w:ascii="微软雅黑" w:eastAsia="微软雅黑" w:hAnsi="微软雅黑"/>
                 <w:color w:val="000000" w:themeColor="text1"/>
                 <w:szCs w:val="21"/>
               </w:rPr>
@@ -2549,7 +2549,7 @@
               <w:spacing w:line="276" w:lineRule="auto"/>
               <w:jc w:val="left"/>
               <w:rPr>
-                <w:rFonts w:ascii="微软雅黑" w:eastAsia="微软雅黑" w:hAnsi="微软雅黑" w:hint="eastAsia"/>
+                <w:rFonts w:ascii="微软雅黑" w:eastAsia="微软雅黑" w:hAnsi="微软雅黑"/>
                 <w:color w:val="000000" w:themeColor="text1"/>
                 <w:szCs w:val="21"/>
               </w:rPr>
@@ -2699,7 +2699,7 @@
               <w:jc w:val="left"/>
               <w:cnfStyle w:val="000000100000" w:firstRow="0" w:lastRow="0" w:firstColumn="0" w:lastColumn="0" w:oddVBand="0" w:evenVBand="0" w:oddHBand="1" w:evenHBand="0" w:firstRowFirstColumn="0" w:firstRowLastColumn="0" w:lastRowFirstColumn="0" w:lastRowLastColumn="0"/>
               <w:rPr>
-                <w:rFonts w:ascii="微软雅黑" w:eastAsia="微软雅黑" w:hAnsi="微软雅黑" w:hint="eastAsia"/>
+                <w:rFonts w:ascii="微软雅黑" w:eastAsia="微软雅黑" w:hAnsi="微软雅黑"/>
                 <w:color w:val="000000" w:themeColor="text1"/>
                 <w:szCs w:val="21"/>
               </w:rPr>
@@ -2786,7 +2786,7 @@
               <w:jc w:val="left"/>
               <w:cnfStyle w:val="000000000000" w:firstRow="0" w:lastRow="0" w:firstColumn="0" w:lastColumn="0" w:oddVBand="0" w:evenVBand="0" w:oddHBand="0" w:evenHBand="0" w:firstRowFirstColumn="0" w:firstRowLastColumn="0" w:lastRowFirstColumn="0" w:lastRowLastColumn="0"/>
               <w:rPr>
-                <w:rFonts w:ascii="微软雅黑" w:eastAsia="微软雅黑" w:hAnsi="微软雅黑" w:hint="eastAsia"/>
+                <w:rFonts w:ascii="微软雅黑" w:eastAsia="微软雅黑" w:hAnsi="微软雅黑"/>
                 <w:color w:val="000000" w:themeColor="text1"/>
                 <w:szCs w:val="21"/>
               </w:rPr>
@@ -3125,8 +3125,18 @@
                 <w:color w:val="000000" w:themeColor="text1"/>
                 <w:szCs w:val="21"/>
               </w:rPr>
-              <w:t>订单并持久化增加</w:t>
-            </w:r>
+              <w:t>订单并持久</w:t>
+            </w:r>
+            <w:proofErr w:type="gramStart"/>
+            <w:r>
+              <w:rPr>
+                <w:rFonts w:ascii="微软雅黑" w:eastAsia="微软雅黑" w:hAnsi="微软雅黑"/>
+                <w:color w:val="000000" w:themeColor="text1"/>
+                <w:szCs w:val="21"/>
+              </w:rPr>
+              <w:t>化增加</w:t>
+            </w:r>
+            <w:proofErr w:type="gramEnd"/>
             <w:r>
               <w:rPr>
                 <w:rFonts w:ascii="微软雅黑" w:eastAsia="微软雅黑" w:hAnsi="微软雅黑" w:hint="eastAsia"/>
@@ -3483,8 +3493,18 @@
                 <w:color w:val="000000" w:themeColor="text1"/>
                 <w:szCs w:val="21"/>
               </w:rPr>
-              <w:t>订单并持久化增加</w:t>
-            </w:r>
+              <w:t>订单并持久</w:t>
+            </w:r>
+            <w:proofErr w:type="gramStart"/>
+            <w:r>
+              <w:rPr>
+                <w:rFonts w:ascii="微软雅黑" w:eastAsia="微软雅黑" w:hAnsi="微软雅黑"/>
+                <w:color w:val="000000" w:themeColor="text1"/>
+                <w:szCs w:val="21"/>
+              </w:rPr>
+              <w:t>化增加</w:t>
+            </w:r>
+            <w:proofErr w:type="gramEnd"/>
             <w:r>
               <w:rPr>
                 <w:rFonts w:ascii="微软雅黑" w:eastAsia="微软雅黑" w:hAnsi="微软雅黑" w:hint="eastAsia"/>
@@ -4285,7 +4305,7 @@
             <w:pPr>
               <w:cnfStyle w:val="000000100000" w:firstRow="0" w:lastRow="0" w:firstColumn="0" w:lastColumn="0" w:oddVBand="0" w:evenVBand="0" w:oddHBand="1" w:evenHBand="0" w:firstRowFirstColumn="0" w:firstRowLastColumn="0" w:lastRowFirstColumn="0" w:lastRowLastColumn="0"/>
               <w:rPr>
-                <w:rFonts w:ascii="微软雅黑" w:eastAsia="微软雅黑" w:hAnsi="微软雅黑" w:hint="eastAsia"/>
+                <w:rFonts w:ascii="微软雅黑" w:eastAsia="微软雅黑" w:hAnsi="微软雅黑"/>
                 <w:color w:val="000000" w:themeColor="text1"/>
                 <w:szCs w:val="21"/>
               </w:rPr>
@@ -4452,7 +4472,7 @@
               <w:jc w:val="left"/>
               <w:cnfStyle w:val="000000100000" w:firstRow="0" w:lastRow="0" w:firstColumn="0" w:lastColumn="0" w:oddVBand="0" w:evenVBand="0" w:oddHBand="1" w:evenHBand="0" w:firstRowFirstColumn="0" w:firstRowLastColumn="0" w:lastRowFirstColumn="0" w:lastRowLastColumn="0"/>
               <w:rPr>
-                <w:rFonts w:ascii="微软雅黑" w:eastAsia="微软雅黑" w:hAnsi="微软雅黑" w:hint="eastAsia"/>
+                <w:rFonts w:ascii="微软雅黑" w:eastAsia="微软雅黑" w:hAnsi="微软雅黑"/>
                 <w:color w:val="000000" w:themeColor="text1"/>
                 <w:szCs w:val="21"/>
               </w:rPr>
@@ -4897,7 +4917,7 @@
               <w:jc w:val="left"/>
               <w:cnfStyle w:val="000000000000" w:firstRow="0" w:lastRow="0" w:firstColumn="0" w:lastColumn="0" w:oddVBand="0" w:evenVBand="0" w:oddHBand="0" w:evenHBand="0" w:firstRowFirstColumn="0" w:firstRowLastColumn="0" w:lastRowFirstColumn="0" w:lastRowLastColumn="0"/>
               <w:rPr>
-                <w:rFonts w:ascii="微软雅黑" w:eastAsia="微软雅黑" w:hAnsi="微软雅黑" w:hint="eastAsia"/>
+                <w:rFonts w:ascii="微软雅黑" w:eastAsia="微软雅黑" w:hAnsi="微软雅黑"/>
                 <w:color w:val="000000" w:themeColor="text1"/>
                 <w:szCs w:val="21"/>
               </w:rPr>
@@ -4990,6 +5010,7 @@
               </w:rPr>
               <w:t>系统</w:t>
             </w:r>
+            <w:proofErr w:type="gramStart"/>
             <w:r>
               <w:rPr>
                 <w:rFonts w:ascii="微软雅黑" w:eastAsia="微软雅黑" w:hAnsi="微软雅黑" w:hint="eastAsia"/>
@@ -5004,7 +5025,16 @@
                 <w:color w:val="000000" w:themeColor="text1"/>
                 <w:szCs w:val="21"/>
               </w:rPr>
-              <w:t>此订单状态为已</w:t>
+              <w:t>此</w:t>
+            </w:r>
+            <w:proofErr w:type="gramEnd"/>
+            <w:r>
+              <w:rPr>
+                <w:rFonts w:ascii="微软雅黑" w:eastAsia="微软雅黑" w:hAnsi="微软雅黑"/>
+                <w:color w:val="000000" w:themeColor="text1"/>
+                <w:szCs w:val="21"/>
+              </w:rPr>
+              <w:t>订单状态为已</w:t>
             </w:r>
             <w:r>
               <w:rPr>
@@ -5224,7 +5254,7 @@
               <w:jc w:val="left"/>
               <w:cnfStyle w:val="000000100000" w:firstRow="0" w:lastRow="0" w:firstColumn="0" w:lastColumn="0" w:oddVBand="0" w:evenVBand="0" w:oddHBand="1" w:evenHBand="0" w:firstRowFirstColumn="0" w:firstRowLastColumn="0" w:lastRowFirstColumn="0" w:lastRowLastColumn="0"/>
               <w:rPr>
-                <w:rFonts w:ascii="微软雅黑" w:eastAsia="微软雅黑" w:hAnsi="微软雅黑" w:hint="eastAsia"/>
+                <w:rFonts w:ascii="微软雅黑" w:eastAsia="微软雅黑" w:hAnsi="微软雅黑"/>
                 <w:color w:val="000000" w:themeColor="text1"/>
                 <w:szCs w:val="21"/>
               </w:rPr>
@@ -5316,6 +5346,7 @@
               </w:rPr>
               <w:t>系统</w:t>
             </w:r>
+            <w:proofErr w:type="gramStart"/>
             <w:r>
               <w:rPr>
                 <w:rFonts w:ascii="微软雅黑" w:eastAsia="微软雅黑" w:hAnsi="微软雅黑" w:hint="eastAsia"/>
@@ -5330,7 +5361,16 @@
                 <w:color w:val="000000" w:themeColor="text1"/>
                 <w:szCs w:val="21"/>
               </w:rPr>
-              <w:t>此订单</w:t>
+              <w:t>此</w:t>
+            </w:r>
+            <w:proofErr w:type="gramEnd"/>
+            <w:r>
+              <w:rPr>
+                <w:rFonts w:ascii="微软雅黑" w:eastAsia="微软雅黑" w:hAnsi="微软雅黑"/>
+                <w:color w:val="000000" w:themeColor="text1"/>
+                <w:szCs w:val="21"/>
+              </w:rPr>
+              <w:t>订单</w:t>
             </w:r>
             <w:r>
               <w:rPr>
@@ -6746,7 +6786,7 @@
               <w:jc w:val="left"/>
               <w:cnfStyle w:val="000000000000" w:firstRow="0" w:lastRow="0" w:firstColumn="0" w:lastColumn="0" w:oddVBand="0" w:evenVBand="0" w:oddHBand="0" w:evenHBand="0" w:firstRowFirstColumn="0" w:firstRowLastColumn="0" w:lastRowFirstColumn="0" w:lastRowLastColumn="0"/>
               <w:rPr>
-                <w:rFonts w:ascii="微软雅黑" w:eastAsia="微软雅黑" w:hAnsi="微软雅黑" w:hint="eastAsia"/>
+                <w:rFonts w:ascii="微软雅黑" w:eastAsia="微软雅黑" w:hAnsi="微软雅黑"/>
                 <w:color w:val="000000" w:themeColor="text1"/>
                 <w:szCs w:val="21"/>
               </w:rPr>
@@ -6826,7 +6866,7 @@
               <w:jc w:val="left"/>
               <w:cnfStyle w:val="000000100000" w:firstRow="0" w:lastRow="0" w:firstColumn="0" w:lastColumn="0" w:oddVBand="0" w:evenVBand="0" w:oddHBand="1" w:evenHBand="0" w:firstRowFirstColumn="0" w:firstRowLastColumn="0" w:lastRowFirstColumn="0" w:lastRowLastColumn="0"/>
               <w:rPr>
-                <w:rFonts w:ascii="微软雅黑" w:eastAsia="微软雅黑" w:hAnsi="微软雅黑" w:hint="eastAsia"/>
+                <w:rFonts w:ascii="微软雅黑" w:eastAsia="微软雅黑" w:hAnsi="微软雅黑"/>
                 <w:color w:val="000000" w:themeColor="text1"/>
                 <w:szCs w:val="21"/>
               </w:rPr>
@@ -6872,8 +6912,6 @@
               </w:rPr>
               <w:t>order</w:t>
             </w:r>
-            <w:bookmarkStart w:id="4" w:name="_GoBack"/>
-            <w:bookmarkEnd w:id="4"/>
             <w:r>
               <w:rPr>
                 <w:rFonts w:ascii="微软雅黑" w:eastAsia="微软雅黑" w:hAnsi="微软雅黑"/>
@@ -7011,7 +7049,7 @@
               <w:jc w:val="left"/>
               <w:cnfStyle w:val="000000100000" w:firstRow="0" w:lastRow="0" w:firstColumn="0" w:lastColumn="0" w:oddVBand="0" w:evenVBand="0" w:oddHBand="1" w:evenHBand="0" w:firstRowFirstColumn="0" w:firstRowLastColumn="0" w:lastRowFirstColumn="0" w:lastRowLastColumn="0"/>
               <w:rPr>
-                <w:rFonts w:ascii="微软雅黑" w:eastAsia="微软雅黑" w:hAnsi="微软雅黑" w:hint="eastAsia"/>
+                <w:rFonts w:ascii="微软雅黑" w:eastAsia="微软雅黑" w:hAnsi="微软雅黑"/>
                 <w:color w:val="000000" w:themeColor="text1"/>
                 <w:szCs w:val="21"/>
               </w:rPr>
@@ -7329,8 +7367,18 @@
                 <w:color w:val="000000" w:themeColor="text1"/>
                 <w:szCs w:val="21"/>
               </w:rPr>
-              <w:t>持久化对象</w:t>
-            </w:r>
+              <w:t>持久</w:t>
+            </w:r>
+            <w:proofErr w:type="gramStart"/>
+            <w:r>
+              <w:rPr>
+                <w:rFonts w:ascii="微软雅黑" w:eastAsia="微软雅黑" w:hAnsi="微软雅黑"/>
+                <w:color w:val="000000" w:themeColor="text1"/>
+                <w:szCs w:val="21"/>
+              </w:rPr>
+              <w:t>化对象</w:t>
+            </w:r>
+            <w:proofErr w:type="gramEnd"/>
           </w:p>
         </w:tc>
       </w:tr>
@@ -7445,8 +7493,18 @@
                 <w:color w:val="000000" w:themeColor="text1"/>
                 <w:szCs w:val="21"/>
               </w:rPr>
-              <w:t>单一持久化对象</w:t>
-            </w:r>
+              <w:t>单一持久</w:t>
+            </w:r>
+            <w:proofErr w:type="gramStart"/>
+            <w:r>
+              <w:rPr>
+                <w:rFonts w:ascii="微软雅黑" w:eastAsia="微软雅黑" w:hAnsi="微软雅黑" w:hint="eastAsia"/>
+                <w:color w:val="000000" w:themeColor="text1"/>
+                <w:szCs w:val="21"/>
+              </w:rPr>
+              <w:t>化对象</w:t>
+            </w:r>
+            <w:proofErr w:type="gramEnd"/>
           </w:p>
         </w:tc>
       </w:tr>
@@ -7553,8 +7611,18 @@
                 <w:color w:val="000000" w:themeColor="text1"/>
                 <w:szCs w:val="21"/>
               </w:rPr>
-              <w:t>持久化对象</w:t>
-            </w:r>
+              <w:t>持久</w:t>
+            </w:r>
+            <w:proofErr w:type="gramStart"/>
+            <w:r>
+              <w:rPr>
+                <w:rFonts w:ascii="微软雅黑" w:eastAsia="微软雅黑" w:hAnsi="微软雅黑"/>
+                <w:color w:val="000000" w:themeColor="text1"/>
+                <w:szCs w:val="21"/>
+              </w:rPr>
+              <w:t>化对象</w:t>
+            </w:r>
+            <w:proofErr w:type="gramEnd"/>
           </w:p>
         </w:tc>
       </w:tr>
@@ -7658,8 +7726,18 @@
                 <w:color w:val="000000" w:themeColor="text1"/>
                 <w:szCs w:val="21"/>
               </w:rPr>
-              <w:t>持久化对象</w:t>
-            </w:r>
+              <w:t>持久</w:t>
+            </w:r>
+            <w:proofErr w:type="gramStart"/>
+            <w:r>
+              <w:rPr>
+                <w:rFonts w:ascii="微软雅黑" w:eastAsia="微软雅黑" w:hAnsi="微软雅黑"/>
+                <w:color w:val="000000" w:themeColor="text1"/>
+                <w:szCs w:val="21"/>
+              </w:rPr>
+              <w:t>化对象</w:t>
+            </w:r>
+            <w:proofErr w:type="gramEnd"/>
           </w:p>
         </w:tc>
       </w:tr>
@@ -7800,8 +7878,18 @@
                 <w:color w:val="000000" w:themeColor="text1"/>
                 <w:szCs w:val="21"/>
               </w:rPr>
-              <w:t>持久化对象</w:t>
-            </w:r>
+              <w:t>持久</w:t>
+            </w:r>
+            <w:proofErr w:type="gramStart"/>
+            <w:r>
+              <w:rPr>
+                <w:rFonts w:ascii="微软雅黑" w:eastAsia="微软雅黑" w:hAnsi="微软雅黑"/>
+                <w:color w:val="000000" w:themeColor="text1"/>
+                <w:szCs w:val="21"/>
+              </w:rPr>
+              <w:t>化对象</w:t>
+            </w:r>
+            <w:proofErr w:type="gramEnd"/>
           </w:p>
         </w:tc>
       </w:tr>
@@ -7938,8 +8026,18 @@
                 <w:color w:val="000000" w:themeColor="text1"/>
                 <w:szCs w:val="21"/>
               </w:rPr>
-              <w:t>持久化对象</w:t>
-            </w:r>
+              <w:t>持久</w:t>
+            </w:r>
+            <w:proofErr w:type="gramStart"/>
+            <w:r>
+              <w:rPr>
+                <w:rFonts w:ascii="微软雅黑" w:eastAsia="微软雅黑" w:hAnsi="微软雅黑"/>
+                <w:color w:val="000000" w:themeColor="text1"/>
+                <w:szCs w:val="21"/>
+              </w:rPr>
+              <w:t>化对象</w:t>
+            </w:r>
+            <w:proofErr w:type="gramEnd"/>
           </w:p>
         </w:tc>
       </w:tr>
@@ -8062,8 +8160,18 @@
                 <w:color w:val="000000" w:themeColor="text1"/>
                 <w:szCs w:val="21"/>
               </w:rPr>
-              <w:t>持久化对象</w:t>
-            </w:r>
+              <w:t>持久</w:t>
+            </w:r>
+            <w:proofErr w:type="gramStart"/>
+            <w:r>
+              <w:rPr>
+                <w:rFonts w:ascii="微软雅黑" w:eastAsia="微软雅黑" w:hAnsi="微软雅黑"/>
+                <w:color w:val="000000" w:themeColor="text1"/>
+                <w:szCs w:val="21"/>
+              </w:rPr>
+              <w:t>化对象</w:t>
+            </w:r>
+            <w:proofErr w:type="gramEnd"/>
           </w:p>
         </w:tc>
       </w:tr>
@@ -8167,8 +8275,18 @@
                 <w:color w:val="000000" w:themeColor="text1"/>
                 <w:szCs w:val="21"/>
               </w:rPr>
-              <w:t>单一持久化对象</w:t>
-            </w:r>
+              <w:t>单一持久</w:t>
+            </w:r>
+            <w:proofErr w:type="gramStart"/>
+            <w:r>
+              <w:rPr>
+                <w:rFonts w:ascii="微软雅黑" w:eastAsia="微软雅黑" w:hAnsi="微软雅黑"/>
+                <w:color w:val="000000" w:themeColor="text1"/>
+                <w:szCs w:val="21"/>
+              </w:rPr>
+              <w:t>化对象</w:t>
+            </w:r>
+            <w:proofErr w:type="gramEnd"/>
           </w:p>
         </w:tc>
       </w:tr>
@@ -8276,8 +8394,18 @@
                 <w:color w:val="000000" w:themeColor="text1"/>
                 <w:szCs w:val="21"/>
               </w:rPr>
-              <w:t>单一持久化对象</w:t>
-            </w:r>
+              <w:t>单一持久</w:t>
+            </w:r>
+            <w:proofErr w:type="gramStart"/>
+            <w:r>
+              <w:rPr>
+                <w:rFonts w:ascii="微软雅黑" w:eastAsia="微软雅黑" w:hAnsi="微软雅黑" w:hint="eastAsia"/>
+                <w:color w:val="000000" w:themeColor="text1"/>
+                <w:szCs w:val="21"/>
+              </w:rPr>
+              <w:t>化对象</w:t>
+            </w:r>
+            <w:proofErr w:type="gramEnd"/>
           </w:p>
         </w:tc>
       </w:tr>
@@ -8490,7 +8618,25 @@
                 <w:color w:val="000000" w:themeColor="text1"/>
                 <w:szCs w:val="21"/>
               </w:rPr>
-              <w:t>获得单一客户的持久化对象信息</w:t>
+              <w:t>获得单一客户的持久</w:t>
+            </w:r>
+            <w:proofErr w:type="gramStart"/>
+            <w:r>
+              <w:rPr>
+                <w:rFonts w:ascii="微软雅黑" w:eastAsia="微软雅黑" w:hAnsi="微软雅黑"/>
+                <w:color w:val="000000" w:themeColor="text1"/>
+                <w:szCs w:val="21"/>
+              </w:rPr>
+              <w:t>化对象</w:t>
+            </w:r>
+            <w:proofErr w:type="gramEnd"/>
+            <w:r>
+              <w:rPr>
+                <w:rFonts w:ascii="微软雅黑" w:eastAsia="微软雅黑" w:hAnsi="微软雅黑"/>
+                <w:color w:val="000000" w:themeColor="text1"/>
+                <w:szCs w:val="21"/>
+              </w:rPr>
+              <w:t>信息</w:t>
             </w:r>
           </w:p>
         </w:tc>
@@ -8887,7 +9033,25 @@
                 <w:color w:val="000000" w:themeColor="text1"/>
                 <w:szCs w:val="21"/>
               </w:rPr>
-              <w:t>已知地址和商圈的信息，需要浏览商圈内所有酒店的概况</w:t>
+              <w:t>已知地址和商圈的信息，需要</w:t>
+            </w:r>
+            <w:proofErr w:type="gramStart"/>
+            <w:r>
+              <w:rPr>
+                <w:rFonts w:ascii="微软雅黑" w:eastAsia="微软雅黑" w:hAnsi="微软雅黑" w:hint="eastAsia"/>
+                <w:color w:val="000000" w:themeColor="text1"/>
+                <w:szCs w:val="21"/>
+              </w:rPr>
+              <w:t>浏览商</w:t>
+            </w:r>
+            <w:proofErr w:type="gramEnd"/>
+            <w:r>
+              <w:rPr>
+                <w:rFonts w:ascii="微软雅黑" w:eastAsia="微软雅黑" w:hAnsi="微软雅黑" w:hint="eastAsia"/>
+                <w:color w:val="000000" w:themeColor="text1"/>
+                <w:szCs w:val="21"/>
+              </w:rPr>
+              <w:t>圈内所有酒店的概况</w:t>
             </w:r>
           </w:p>
         </w:tc>
@@ -9895,7 +10059,25 @@
                 <w:color w:val="000000" w:themeColor="text1"/>
                 <w:szCs w:val="21"/>
               </w:rPr>
-              <w:t>客户需要查看酒店的详细信息，已知酒店的</w:t>
+              <w:t>客户需要查看酒店的详细信息，</w:t>
+            </w:r>
+            <w:proofErr w:type="gramStart"/>
+            <w:r>
+              <w:rPr>
+                <w:rFonts w:ascii="微软雅黑" w:eastAsia="微软雅黑" w:hAnsi="微软雅黑" w:hint="eastAsia"/>
+                <w:color w:val="000000" w:themeColor="text1"/>
+                <w:szCs w:val="21"/>
+              </w:rPr>
+              <w:t>已知酒店</w:t>
+            </w:r>
+            <w:proofErr w:type="gramEnd"/>
+            <w:r>
+              <w:rPr>
+                <w:rFonts w:ascii="微软雅黑" w:eastAsia="微软雅黑" w:hAnsi="微软雅黑" w:hint="eastAsia"/>
+                <w:color w:val="000000" w:themeColor="text1"/>
+                <w:szCs w:val="21"/>
+              </w:rPr>
+              <w:t>的</w:t>
             </w:r>
             <w:r>
               <w:rPr>
@@ -10232,6 +10414,7 @@
               </w:rPr>
               <w:t>并要评价还</w:t>
             </w:r>
+            <w:proofErr w:type="gramStart"/>
             <w:r>
               <w:rPr>
                 <w:rFonts w:ascii="微软雅黑" w:eastAsia="微软雅黑" w:hAnsi="微软雅黑" w:hint="eastAsia"/>
@@ -10248,6 +10431,7 @@
               </w:rPr>
               <w:t>评价</w:t>
             </w:r>
+            <w:proofErr w:type="gramEnd"/>
             <w:r>
               <w:rPr>
                 <w:rFonts w:ascii="微软雅黑" w:eastAsia="微软雅黑" w:hAnsi="微软雅黑" w:hint="eastAsia"/>
@@ -10841,13 +11025,23 @@
                 <w:szCs w:val="21"/>
               </w:rPr>
             </w:pPr>
-            <w:r>
-              <w:rPr>
-                <w:rFonts w:ascii="微软雅黑" w:eastAsia="微软雅黑" w:hAnsi="微软雅黑" w:hint="eastAsia"/>
-                <w:color w:val="000000" w:themeColor="text1"/>
-                <w:szCs w:val="21"/>
-              </w:rPr>
-              <w:t>已知酒店工作人员的编号，需要维护酒店基本信息</w:t>
+            <w:proofErr w:type="gramStart"/>
+            <w:r>
+              <w:rPr>
+                <w:rFonts w:ascii="微软雅黑" w:eastAsia="微软雅黑" w:hAnsi="微软雅黑" w:hint="eastAsia"/>
+                <w:color w:val="000000" w:themeColor="text1"/>
+                <w:szCs w:val="21"/>
+              </w:rPr>
+              <w:t>已知酒店</w:t>
+            </w:r>
+            <w:proofErr w:type="gramEnd"/>
+            <w:r>
+              <w:rPr>
+                <w:rFonts w:ascii="微软雅黑" w:eastAsia="微软雅黑" w:hAnsi="微软雅黑" w:hint="eastAsia"/>
+                <w:color w:val="000000" w:themeColor="text1"/>
+                <w:szCs w:val="21"/>
+              </w:rPr>
+              <w:t>工作人员的编号，需要维护酒店基本信息</w:t>
             </w:r>
           </w:p>
         </w:tc>
@@ -11487,13 +11681,23 @@
                 <w:szCs w:val="21"/>
               </w:rPr>
             </w:pPr>
-            <w:r>
-              <w:rPr>
-                <w:rFonts w:ascii="微软雅黑" w:eastAsia="微软雅黑" w:hAnsi="微软雅黑" w:hint="eastAsia"/>
-                <w:color w:val="000000" w:themeColor="text1"/>
-                <w:szCs w:val="21"/>
-              </w:rPr>
-              <w:t>已知酒店工作人员的编号，需要维护客房信息</w:t>
+            <w:proofErr w:type="gramStart"/>
+            <w:r>
+              <w:rPr>
+                <w:rFonts w:ascii="微软雅黑" w:eastAsia="微软雅黑" w:hAnsi="微软雅黑" w:hint="eastAsia"/>
+                <w:color w:val="000000" w:themeColor="text1"/>
+                <w:szCs w:val="21"/>
+              </w:rPr>
+              <w:t>已知酒店</w:t>
+            </w:r>
+            <w:proofErr w:type="gramEnd"/>
+            <w:r>
+              <w:rPr>
+                <w:rFonts w:ascii="微软雅黑" w:eastAsia="微软雅黑" w:hAnsi="微软雅黑" w:hint="eastAsia"/>
+                <w:color w:val="000000" w:themeColor="text1"/>
+                <w:szCs w:val="21"/>
+              </w:rPr>
+              <w:t>工作人员的编号，需要维护客房信息</w:t>
             </w:r>
           </w:p>
         </w:tc>
@@ -12283,6 +12487,7 @@
                 <w:color w:val="000000" w:themeColor="text1"/>
                 <w:szCs w:val="21"/>
               </w:rPr>
+              <w:lastRenderedPageBreak/>
               <w:t>hotel.updateCheckOut</w:t>
             </w:r>
           </w:p>
@@ -12801,13 +13006,23 @@
                 <w:szCs w:val="21"/>
               </w:rPr>
             </w:pPr>
-            <w:r>
-              <w:rPr>
-                <w:rFonts w:ascii="微软雅黑" w:eastAsia="微软雅黑" w:hAnsi="微软雅黑" w:hint="eastAsia"/>
-                <w:color w:val="000000" w:themeColor="text1"/>
-                <w:szCs w:val="21"/>
-              </w:rPr>
-              <w:t>已知酒店工作人员的编号，需要对线下客户的入住和退房进行处理或需要查看剩余客房信息</w:t>
+            <w:proofErr w:type="gramStart"/>
+            <w:r>
+              <w:rPr>
+                <w:rFonts w:ascii="微软雅黑" w:eastAsia="微软雅黑" w:hAnsi="微软雅黑" w:hint="eastAsia"/>
+                <w:color w:val="000000" w:themeColor="text1"/>
+                <w:szCs w:val="21"/>
+              </w:rPr>
+              <w:t>已知酒店</w:t>
+            </w:r>
+            <w:proofErr w:type="gramEnd"/>
+            <w:r>
+              <w:rPr>
+                <w:rFonts w:ascii="微软雅黑" w:eastAsia="微软雅黑" w:hAnsi="微软雅黑" w:hint="eastAsia"/>
+                <w:color w:val="000000" w:themeColor="text1"/>
+                <w:szCs w:val="21"/>
+              </w:rPr>
+              <w:t>工作人员的编号，需要对线下客户的入住和退房进行处理或需要查看剩余客房信息</w:t>
             </w:r>
           </w:p>
         </w:tc>
@@ -14204,7 +14419,25 @@
                 <w:szCs w:val="21"/>
               </w:rPr>
               <w:lastRenderedPageBreak/>
-              <w:t>修改数据库里本酒店酒店基本信息</w:t>
+              <w:t>修改数据库里本</w:t>
+            </w:r>
+            <w:proofErr w:type="gramStart"/>
+            <w:r>
+              <w:rPr>
+                <w:rFonts w:ascii="微软雅黑" w:eastAsia="微软雅黑" w:hAnsi="微软雅黑" w:hint="eastAsia"/>
+                <w:color w:val="000000" w:themeColor="text1"/>
+                <w:szCs w:val="21"/>
+              </w:rPr>
+              <w:t>酒店酒店</w:t>
+            </w:r>
+            <w:proofErr w:type="gramEnd"/>
+            <w:r>
+              <w:rPr>
+                <w:rFonts w:ascii="微软雅黑" w:eastAsia="微软雅黑" w:hAnsi="微软雅黑" w:hint="eastAsia"/>
+                <w:color w:val="000000" w:themeColor="text1"/>
+                <w:szCs w:val="21"/>
+              </w:rPr>
+              <w:t>基本信息</w:t>
             </w:r>
           </w:p>
         </w:tc>
@@ -15076,7 +15309,25 @@
                 <w:color w:val="000000" w:themeColor="text1"/>
                 <w:szCs w:val="21"/>
               </w:rPr>
-              <w:t>得到数据库里当前酒店的所有策略信息列表</w:t>
+              <w:t>得到数据库</w:t>
+            </w:r>
+            <w:proofErr w:type="gramStart"/>
+            <w:r>
+              <w:rPr>
+                <w:rFonts w:ascii="微软雅黑" w:eastAsia="微软雅黑" w:hAnsi="微软雅黑" w:hint="eastAsia"/>
+                <w:color w:val="000000" w:themeColor="text1"/>
+                <w:szCs w:val="21"/>
+              </w:rPr>
+              <w:t>里当前</w:t>
+            </w:r>
+            <w:proofErr w:type="gramEnd"/>
+            <w:r>
+              <w:rPr>
+                <w:rFonts w:ascii="微软雅黑" w:eastAsia="微软雅黑" w:hAnsi="微软雅黑" w:hint="eastAsia"/>
+                <w:color w:val="000000" w:themeColor="text1"/>
+                <w:szCs w:val="21"/>
+              </w:rPr>
+              <w:t>酒店的所有策略信息列表</w:t>
             </w:r>
           </w:p>
         </w:tc>
@@ -18483,6 +18734,7 @@
                 <w:color w:val="000000" w:themeColor="text1"/>
                 <w:szCs w:val="21"/>
               </w:rPr>
+              <w:lastRenderedPageBreak/>
               <w:t>Member.getMemberInfo</w:t>
             </w:r>
           </w:p>
@@ -19505,7 +19757,25 @@
                 <w:color w:val="000000" w:themeColor="text1"/>
                 <w:szCs w:val="21"/>
               </w:rPr>
-              <w:t>单一持久化客户对象的信用值</w:t>
+              <w:t>单一持久</w:t>
+            </w:r>
+            <w:proofErr w:type="gramStart"/>
+            <w:r>
+              <w:rPr>
+                <w:rFonts w:ascii="微软雅黑" w:eastAsia="微软雅黑" w:hAnsi="微软雅黑"/>
+                <w:color w:val="000000" w:themeColor="text1"/>
+                <w:szCs w:val="21"/>
+              </w:rPr>
+              <w:t>化客户</w:t>
+            </w:r>
+            <w:proofErr w:type="gramEnd"/>
+            <w:r>
+              <w:rPr>
+                <w:rFonts w:ascii="微软雅黑" w:eastAsia="微软雅黑" w:hAnsi="微软雅黑"/>
+                <w:color w:val="000000" w:themeColor="text1"/>
+                <w:szCs w:val="21"/>
+              </w:rPr>
+              <w:t>对象的信用值</w:t>
             </w:r>
           </w:p>
         </w:tc>
@@ -19619,8 +19889,18 @@
                 <w:szCs w:val="21"/>
               </w:rPr>
               <w:lastRenderedPageBreak/>
-              <w:t>根据ID查找客户持久化对象</w:t>
-            </w:r>
+              <w:t>根据ID查找客户持久</w:t>
+            </w:r>
+            <w:proofErr w:type="gramStart"/>
+            <w:r>
+              <w:rPr>
+                <w:rFonts w:ascii="微软雅黑" w:eastAsia="微软雅黑" w:hAnsi="微软雅黑" w:hint="eastAsia"/>
+                <w:color w:val="000000" w:themeColor="text1"/>
+                <w:szCs w:val="21"/>
+              </w:rPr>
+              <w:t>化对象</w:t>
+            </w:r>
+            <w:proofErr w:type="gramEnd"/>
           </w:p>
         </w:tc>
       </w:tr>
@@ -19825,8 +20105,8 @@
                 <w:szCs w:val="21"/>
               </w:rPr>
             </w:pPr>
-            <w:bookmarkStart w:id="5" w:name="OLE_LINK10"/>
-            <w:bookmarkStart w:id="6" w:name="OLE_LINK11"/>
+            <w:bookmarkStart w:id="4" w:name="OLE_LINK10"/>
+            <w:bookmarkStart w:id="5" w:name="OLE_LINK11"/>
             <w:r>
               <w:rPr>
                 <w:rFonts w:ascii="微软雅黑" w:eastAsia="微软雅黑" w:hAnsi="微软雅黑" w:hint="eastAsia"/>
@@ -19867,8 +20147,8 @@
               </w:rPr>
               <w:t>)</w:t>
             </w:r>
+            <w:bookmarkEnd w:id="4"/>
             <w:bookmarkEnd w:id="5"/>
-            <w:bookmarkEnd w:id="6"/>
           </w:p>
         </w:tc>
       </w:tr>
@@ -22549,8 +22829,18 @@
                 <w:color w:val="000000" w:themeColor="text1"/>
                 <w:szCs w:val="21"/>
               </w:rPr>
-              <w:t>PO增加客户持久化对象</w:t>
-            </w:r>
+              <w:t>PO增加客户持久</w:t>
+            </w:r>
+            <w:proofErr w:type="gramStart"/>
+            <w:r>
+              <w:rPr>
+                <w:rFonts w:ascii="微软雅黑" w:eastAsia="微软雅黑" w:hAnsi="微软雅黑" w:hint="eastAsia"/>
+                <w:color w:val="000000" w:themeColor="text1"/>
+                <w:szCs w:val="21"/>
+              </w:rPr>
+              <w:t>化对象</w:t>
+            </w:r>
+            <w:proofErr w:type="gramEnd"/>
           </w:p>
         </w:tc>
       </w:tr>
@@ -22671,8 +22961,18 @@
                 <w:color w:val="000000" w:themeColor="text1"/>
                 <w:szCs w:val="21"/>
               </w:rPr>
-              <w:t>根据userID查找客户持久化对象</w:t>
-            </w:r>
+              <w:t>根据userID查找客户持久</w:t>
+            </w:r>
+            <w:proofErr w:type="gramStart"/>
+            <w:r>
+              <w:rPr>
+                <w:rFonts w:ascii="微软雅黑" w:eastAsia="微软雅黑" w:hAnsi="微软雅黑" w:hint="eastAsia"/>
+                <w:color w:val="000000" w:themeColor="text1"/>
+                <w:szCs w:val="21"/>
+              </w:rPr>
+              <w:t>化对象</w:t>
+            </w:r>
+            <w:proofErr w:type="gramEnd"/>
           </w:p>
         </w:tc>
       </w:tr>
@@ -22762,8 +23062,18 @@
                 <w:color w:val="000000" w:themeColor="text1"/>
                 <w:szCs w:val="21"/>
               </w:rPr>
-              <w:t>修改单一客户持久化对象</w:t>
-            </w:r>
+              <w:t>修改单一客户持久</w:t>
+            </w:r>
+            <w:proofErr w:type="gramStart"/>
+            <w:r>
+              <w:rPr>
+                <w:rFonts w:ascii="微软雅黑" w:eastAsia="微软雅黑" w:hAnsi="微软雅黑" w:hint="eastAsia"/>
+                <w:color w:val="000000" w:themeColor="text1"/>
+                <w:szCs w:val="21"/>
+              </w:rPr>
+              <w:t>化对象</w:t>
+            </w:r>
+            <w:proofErr w:type="gramEnd"/>
           </w:p>
         </w:tc>
       </w:tr>
@@ -22849,8 +23159,18 @@
                 <w:color w:val="000000" w:themeColor="text1"/>
                 <w:szCs w:val="21"/>
               </w:rPr>
-              <w:t>获取所有客户持久化对象</w:t>
-            </w:r>
+              <w:t>获取所有客户持久</w:t>
+            </w:r>
+            <w:proofErr w:type="gramStart"/>
+            <w:r>
+              <w:rPr>
+                <w:rFonts w:ascii="微软雅黑" w:eastAsia="微软雅黑" w:hAnsi="微软雅黑" w:hint="eastAsia"/>
+                <w:color w:val="000000" w:themeColor="text1"/>
+                <w:szCs w:val="21"/>
+              </w:rPr>
+              <w:t>化对象</w:t>
+            </w:r>
+            <w:proofErr w:type="gramEnd"/>
           </w:p>
         </w:tc>
       </w:tr>
@@ -23022,8 +23342,18 @@
                 <w:color w:val="000000" w:themeColor="text1"/>
                 <w:szCs w:val="21"/>
               </w:rPr>
-              <w:t>PO增加酒店工作人员持久化对象</w:t>
-            </w:r>
+              <w:t>PO增加酒店工作人员持久</w:t>
+            </w:r>
+            <w:proofErr w:type="gramStart"/>
+            <w:r>
+              <w:rPr>
+                <w:rFonts w:ascii="微软雅黑" w:eastAsia="微软雅黑" w:hAnsi="微软雅黑" w:hint="eastAsia"/>
+                <w:color w:val="000000" w:themeColor="text1"/>
+                <w:szCs w:val="21"/>
+              </w:rPr>
+              <w:t>化对象</w:t>
+            </w:r>
+            <w:proofErr w:type="gramEnd"/>
           </w:p>
         </w:tc>
       </w:tr>
@@ -23168,8 +23498,18 @@
                 <w:color w:val="000000" w:themeColor="text1"/>
                 <w:szCs w:val="21"/>
               </w:rPr>
-              <w:t>根据userID查找酒店工作人员持久化对象</w:t>
-            </w:r>
+              <w:t>根据userID查找酒店工作人员持久</w:t>
+            </w:r>
+            <w:proofErr w:type="gramStart"/>
+            <w:r>
+              <w:rPr>
+                <w:rFonts w:ascii="微软雅黑" w:eastAsia="微软雅黑" w:hAnsi="微软雅黑" w:hint="eastAsia"/>
+                <w:color w:val="000000" w:themeColor="text1"/>
+                <w:szCs w:val="21"/>
+              </w:rPr>
+              <w:t>化对象</w:t>
+            </w:r>
+            <w:proofErr w:type="gramEnd"/>
           </w:p>
         </w:tc>
       </w:tr>
@@ -23222,19 +23562,8 @@
                 <w:color w:val="000000" w:themeColor="text1"/>
                 <w:szCs w:val="21"/>
               </w:rPr>
-              <w:t>DataService.modify</w:t>
-            </w:r>
-          </w:p>
-          <w:p>
-            <w:pPr>
-              <w:spacing w:line="276" w:lineRule="auto"/>
-              <w:jc w:val="left"/>
-              <w:rPr>
-                <w:rFonts w:ascii="微软雅黑" w:eastAsia="微软雅黑" w:hAnsi="微软雅黑"/>
-                <w:color w:val="000000" w:themeColor="text1"/>
-                <w:szCs w:val="21"/>
-              </w:rPr>
-            </w:pPr>
+              <w:t>DataService.mo</w:t>
+            </w:r>
             <w:r>
               <w:rPr>
                 <w:rFonts w:ascii="微软雅黑" w:eastAsia="微软雅黑" w:hAnsi="微软雅黑" w:hint="eastAsia"/>
@@ -23242,6 +23571,25 @@
                 <w:szCs w:val="21"/>
               </w:rPr>
               <w:lastRenderedPageBreak/>
+              <w:t>dify</w:t>
+            </w:r>
+          </w:p>
+          <w:p>
+            <w:pPr>
+              <w:spacing w:line="276" w:lineRule="auto"/>
+              <w:jc w:val="left"/>
+              <w:rPr>
+                <w:rFonts w:ascii="微软雅黑" w:eastAsia="微软雅黑" w:hAnsi="微软雅黑"/>
+                <w:color w:val="000000" w:themeColor="text1"/>
+                <w:szCs w:val="21"/>
+              </w:rPr>
+            </w:pPr>
+            <w:r>
+              <w:rPr>
+                <w:rFonts w:ascii="微软雅黑" w:eastAsia="微软雅黑" w:hAnsi="微软雅黑" w:hint="eastAsia"/>
+                <w:color w:val="000000" w:themeColor="text1"/>
+                <w:szCs w:val="21"/>
+              </w:rPr>
               <w:t>(HotelPO hotelPO)</w:t>
             </w:r>
           </w:p>
@@ -23277,8 +23625,18 @@
                 <w:szCs w:val="21"/>
               </w:rPr>
               <w:lastRenderedPageBreak/>
-              <w:t>修改单一酒店工作人员持久化对象</w:t>
-            </w:r>
+              <w:t>修改单一酒店工作人员持久</w:t>
+            </w:r>
+            <w:proofErr w:type="gramStart"/>
+            <w:r>
+              <w:rPr>
+                <w:rFonts w:ascii="微软雅黑" w:eastAsia="微软雅黑" w:hAnsi="微软雅黑" w:hint="eastAsia"/>
+                <w:color w:val="000000" w:themeColor="text1"/>
+                <w:szCs w:val="21"/>
+              </w:rPr>
+              <w:t>化对象</w:t>
+            </w:r>
+            <w:proofErr w:type="gramEnd"/>
           </w:p>
         </w:tc>
       </w:tr>
@@ -23389,8 +23747,18 @@
                 <w:color w:val="000000" w:themeColor="text1"/>
                 <w:szCs w:val="21"/>
               </w:rPr>
-              <w:t>所有酒店工作人员持久化对象</w:t>
-            </w:r>
+              <w:t>所有酒店工作人员持久</w:t>
+            </w:r>
+            <w:proofErr w:type="gramStart"/>
+            <w:r>
+              <w:rPr>
+                <w:rFonts w:ascii="微软雅黑" w:eastAsia="微软雅黑" w:hAnsi="微软雅黑" w:hint="eastAsia"/>
+                <w:color w:val="000000" w:themeColor="text1"/>
+                <w:szCs w:val="21"/>
+              </w:rPr>
+              <w:t>化对象</w:t>
+            </w:r>
+            <w:proofErr w:type="gramEnd"/>
           </w:p>
         </w:tc>
       </w:tr>
@@ -23546,8 +23914,18 @@
                 <w:color w:val="000000" w:themeColor="text1"/>
                 <w:szCs w:val="21"/>
               </w:rPr>
-              <w:t>根据提供的newWebMarkterPO增加网站营销人员持久化对象</w:t>
-            </w:r>
+              <w:t>根据提供的newWebMarkterPO增加网站营销人员持久</w:t>
+            </w:r>
+            <w:proofErr w:type="gramStart"/>
+            <w:r>
+              <w:rPr>
+                <w:rFonts w:ascii="微软雅黑" w:eastAsia="微软雅黑" w:hAnsi="微软雅黑" w:hint="eastAsia"/>
+                <w:color w:val="000000" w:themeColor="text1"/>
+                <w:szCs w:val="21"/>
+              </w:rPr>
+              <w:t>化对象</w:t>
+            </w:r>
+            <w:proofErr w:type="gramEnd"/>
           </w:p>
         </w:tc>
       </w:tr>
@@ -23684,8 +24062,18 @@
                 <w:color w:val="000000" w:themeColor="text1"/>
                 <w:szCs w:val="21"/>
               </w:rPr>
-              <w:t>根据userID查找网站营销人员持久化对象</w:t>
-            </w:r>
+              <w:t>根据userID查找网站营销人员持久</w:t>
+            </w:r>
+            <w:proofErr w:type="gramStart"/>
+            <w:r>
+              <w:rPr>
+                <w:rFonts w:ascii="微软雅黑" w:eastAsia="微软雅黑" w:hAnsi="微软雅黑" w:hint="eastAsia"/>
+                <w:color w:val="000000" w:themeColor="text1"/>
+                <w:szCs w:val="21"/>
+              </w:rPr>
+              <w:t>化对象</w:t>
+            </w:r>
+            <w:proofErr w:type="gramEnd"/>
           </w:p>
         </w:tc>
       </w:tr>
@@ -23788,8 +24176,18 @@
                 <w:color w:val="000000" w:themeColor="text1"/>
                 <w:szCs w:val="21"/>
               </w:rPr>
-              <w:t>修改单一网站营销人员持久化对象</w:t>
-            </w:r>
+              <w:t>修改单一网站营销人员持久</w:t>
+            </w:r>
+            <w:proofErr w:type="gramStart"/>
+            <w:r>
+              <w:rPr>
+                <w:rFonts w:ascii="微软雅黑" w:eastAsia="微软雅黑" w:hAnsi="微软雅黑" w:hint="eastAsia"/>
+                <w:color w:val="000000" w:themeColor="text1"/>
+                <w:szCs w:val="21"/>
+              </w:rPr>
+              <w:t>化对象</w:t>
+            </w:r>
+            <w:proofErr w:type="gramEnd"/>
           </w:p>
         </w:tc>
       </w:tr>
@@ -23899,8 +24297,18 @@
                 <w:color w:val="000000" w:themeColor="text1"/>
                 <w:szCs w:val="21"/>
               </w:rPr>
-              <w:t>所有网站营销人员持久化对象</w:t>
-            </w:r>
+              <w:t>所有网站营销人员持久</w:t>
+            </w:r>
+            <w:proofErr w:type="gramStart"/>
+            <w:r>
+              <w:rPr>
+                <w:rFonts w:ascii="微软雅黑" w:eastAsia="微软雅黑" w:hAnsi="微软雅黑" w:hint="eastAsia"/>
+                <w:color w:val="000000" w:themeColor="text1"/>
+                <w:szCs w:val="21"/>
+              </w:rPr>
+              <w:t>化对象</w:t>
+            </w:r>
+            <w:proofErr w:type="gramEnd"/>
           </w:p>
         </w:tc>
       </w:tr>
@@ -23993,8 +24401,18 @@
                 <w:color w:val="000000" w:themeColor="text1"/>
                 <w:szCs w:val="21"/>
               </w:rPr>
-              <w:t>根据提供的newWebManagerPO增加网站管理人员持久化对象</w:t>
-            </w:r>
+              <w:t>根据提供的newWebManagerPO增加网站管理人员持久</w:t>
+            </w:r>
+            <w:proofErr w:type="gramStart"/>
+            <w:r>
+              <w:rPr>
+                <w:rFonts w:ascii="微软雅黑" w:eastAsia="微软雅黑" w:hAnsi="微软雅黑" w:hint="eastAsia"/>
+                <w:color w:val="000000" w:themeColor="text1"/>
+                <w:szCs w:val="21"/>
+              </w:rPr>
+              <w:t>化对象</w:t>
+            </w:r>
+            <w:proofErr w:type="gramEnd"/>
           </w:p>
         </w:tc>
       </w:tr>
@@ -24116,8 +24534,18 @@
                 <w:color w:val="000000" w:themeColor="text1"/>
                 <w:szCs w:val="21"/>
               </w:rPr>
-              <w:t>根据userID查找网站管理人员持久化对象</w:t>
-            </w:r>
+              <w:t>根据userID查找网站管理人员持久</w:t>
+            </w:r>
+            <w:proofErr w:type="gramStart"/>
+            <w:r>
+              <w:rPr>
+                <w:rFonts w:ascii="微软雅黑" w:eastAsia="微软雅黑" w:hAnsi="微软雅黑" w:hint="eastAsia"/>
+                <w:color w:val="000000" w:themeColor="text1"/>
+                <w:szCs w:val="21"/>
+              </w:rPr>
+              <w:t>化对象</w:t>
+            </w:r>
+            <w:proofErr w:type="gramEnd"/>
           </w:p>
         </w:tc>
       </w:tr>
@@ -24155,19 +24583,8 @@
                 <w:color w:val="000000" w:themeColor="text1"/>
                 <w:szCs w:val="21"/>
               </w:rPr>
-              <w:t>webManagerDataService.modify</w:t>
-            </w:r>
-          </w:p>
-          <w:p>
-            <w:pPr>
-              <w:spacing w:line="276" w:lineRule="auto"/>
-              <w:jc w:val="left"/>
-              <w:rPr>
-                <w:rFonts w:ascii="微软雅黑" w:eastAsia="微软雅黑" w:hAnsi="微软雅黑"/>
-                <w:color w:val="000000" w:themeColor="text1"/>
-                <w:szCs w:val="21"/>
-              </w:rPr>
-            </w:pPr>
+              <w:t>webManagerDataService.m</w:t>
+            </w:r>
             <w:r>
               <w:rPr>
                 <w:rFonts w:ascii="微软雅黑" w:eastAsia="微软雅黑" w:hAnsi="微软雅黑" w:hint="eastAsia"/>
@@ -24175,6 +24592,25 @@
                 <w:szCs w:val="21"/>
               </w:rPr>
               <w:lastRenderedPageBreak/>
+              <w:t>odify</w:t>
+            </w:r>
+          </w:p>
+          <w:p>
+            <w:pPr>
+              <w:spacing w:line="276" w:lineRule="auto"/>
+              <w:jc w:val="left"/>
+              <w:rPr>
+                <w:rFonts w:ascii="微软雅黑" w:eastAsia="微软雅黑" w:hAnsi="微软雅黑"/>
+                <w:color w:val="000000" w:themeColor="text1"/>
+                <w:szCs w:val="21"/>
+              </w:rPr>
+            </w:pPr>
+            <w:r>
+              <w:rPr>
+                <w:rFonts w:ascii="微软雅黑" w:eastAsia="微软雅黑" w:hAnsi="微软雅黑" w:hint="eastAsia"/>
+                <w:color w:val="000000" w:themeColor="text1"/>
+                <w:szCs w:val="21"/>
+              </w:rPr>
               <w:t>(WebManagerPO webManagerPO)</w:t>
             </w:r>
           </w:p>
@@ -24210,8 +24646,18 @@
                 <w:szCs w:val="21"/>
               </w:rPr>
               <w:lastRenderedPageBreak/>
-              <w:t>修改单一网站管理人员持久化对象</w:t>
-            </w:r>
+              <w:t>修改单一网站管理人员持久</w:t>
+            </w:r>
+            <w:proofErr w:type="gramStart"/>
+            <w:r>
+              <w:rPr>
+                <w:rFonts w:ascii="微软雅黑" w:eastAsia="微软雅黑" w:hAnsi="微软雅黑" w:hint="eastAsia"/>
+                <w:color w:val="000000" w:themeColor="text1"/>
+                <w:szCs w:val="21"/>
+              </w:rPr>
+              <w:t>化对象</w:t>
+            </w:r>
+            <w:proofErr w:type="gramEnd"/>
           </w:p>
         </w:tc>
       </w:tr>
@@ -24299,8 +24745,18 @@
                 <w:color w:val="000000" w:themeColor="text1"/>
                 <w:szCs w:val="21"/>
               </w:rPr>
-              <w:t>所有网站管理人员持久化对象</w:t>
-            </w:r>
+              <w:t>所有网站管理人员持久</w:t>
+            </w:r>
+            <w:proofErr w:type="gramStart"/>
+            <w:r>
+              <w:rPr>
+                <w:rFonts w:ascii="微软雅黑" w:eastAsia="微软雅黑" w:hAnsi="微软雅黑" w:hint="eastAsia"/>
+                <w:color w:val="000000" w:themeColor="text1"/>
+                <w:szCs w:val="21"/>
+              </w:rPr>
+              <w:t>化对象</w:t>
+            </w:r>
+            <w:proofErr w:type="gramEnd"/>
           </w:p>
         </w:tc>
       </w:tr>
@@ -25322,16 +25778,8 @@
                 <w:color w:val="000000" w:themeColor="text1"/>
                 <w:szCs w:val="21"/>
               </w:rPr>
-              <w:t>marketDataService.setM</w:t>
-            </w:r>
-            <w:r>
-              <w:rPr>
-                <w:rFonts w:ascii="微软雅黑" w:eastAsia="微软雅黑" w:hAnsi="微软雅黑"/>
-                <w:color w:val="000000" w:themeColor="text1"/>
-                <w:szCs w:val="21"/>
-              </w:rPr>
               <w:lastRenderedPageBreak/>
-              <w:t>emberFormulation(</w:t>
+              <w:t>marketDataService.setMemberFormulation(</w:t>
             </w:r>
             <w:r>
               <w:rPr>
@@ -25391,7 +25839,6 @@
                 <w:color w:val="000000" w:themeColor="text1"/>
                 <w:szCs w:val="21"/>
               </w:rPr>
-              <w:lastRenderedPageBreak/>
               <w:t>修改</w:t>
             </w:r>
             <w:r>
@@ -25416,16 +25863,7 @@
                 <w:color w:val="000000" w:themeColor="text1"/>
                 <w:szCs w:val="21"/>
               </w:rPr>
-              <w:t>系统返回是否成功</w:t>
-            </w:r>
-            <w:r>
-              <w:rPr>
-                <w:rFonts w:ascii="微软雅黑" w:eastAsia="微软雅黑" w:hAnsi="微软雅黑"/>
-                <w:color w:val="000000" w:themeColor="text1"/>
-                <w:szCs w:val="21"/>
-              </w:rPr>
-              <w:lastRenderedPageBreak/>
-              <w:t>记录</w:t>
+              <w:t>系统返回是否成功记录</w:t>
             </w:r>
           </w:p>
         </w:tc>
@@ -25444,7 +25882,7 @@
           <w:sz w:val="36"/>
         </w:rPr>
       </w:pPr>
-      <w:bookmarkStart w:id="7" w:name="_Toc464424884"/>
+      <w:bookmarkStart w:id="6" w:name="_Toc464424884"/>
       <w:r>
         <w:rPr>
           <w:rFonts w:ascii="华文宋体" w:eastAsia="华文宋体" w:hAnsi="华文宋体"/>
@@ -25453,7 +25891,7 @@
         <w:t>数据层的分解</w:t>
       </w:r>
       <w:bookmarkEnd w:id="3"/>
-      <w:bookmarkEnd w:id="7"/>
+      <w:bookmarkEnd w:id="6"/>
     </w:p>
     <w:p>
       <w:pPr>
@@ -25472,7 +25910,47 @@
           <w:sz w:val="24"/>
           <w:szCs w:val="24"/>
         </w:rPr>
-        <w:t>数据层主要给业务逻辑层提供数据访问服务，包括对于持久化数据的增、删、改、查。例如，</w:t>
+        <w:t>数据层主要给业务逻辑层提供数据访问服务，包括对于持久</w:t>
+      </w:r>
+      <w:proofErr w:type="gramStart"/>
+      <w:r>
+        <w:rPr>
+          <w:rFonts w:asciiTheme="minorEastAsia" w:hAnsiTheme="minorEastAsia" w:cs="宋体" w:hint="eastAsia"/>
+          <w:bCs/>
+          <w:sz w:val="24"/>
+          <w:szCs w:val="24"/>
+        </w:rPr>
+        <w:t>化数据</w:t>
+      </w:r>
+      <w:proofErr w:type="gramEnd"/>
+      <w:r>
+        <w:rPr>
+          <w:rFonts w:asciiTheme="minorEastAsia" w:hAnsiTheme="minorEastAsia" w:cs="宋体" w:hint="eastAsia"/>
+          <w:bCs/>
+          <w:sz w:val="24"/>
+          <w:szCs w:val="24"/>
+        </w:rPr>
+        <w:t>的增、</w:t>
+      </w:r>
+      <w:proofErr w:type="gramStart"/>
+      <w:r>
+        <w:rPr>
+          <w:rFonts w:asciiTheme="minorEastAsia" w:hAnsiTheme="minorEastAsia" w:cs="宋体" w:hint="eastAsia"/>
+          <w:bCs/>
+          <w:sz w:val="24"/>
+          <w:szCs w:val="24"/>
+        </w:rPr>
+        <w:t>删</w:t>
+      </w:r>
+      <w:proofErr w:type="gramEnd"/>
+      <w:r>
+        <w:rPr>
+          <w:rFonts w:asciiTheme="minorEastAsia" w:hAnsiTheme="minorEastAsia" w:cs="宋体" w:hint="eastAsia"/>
+          <w:bCs/>
+          <w:sz w:val="24"/>
+          <w:szCs w:val="24"/>
+        </w:rPr>
+        <w:t>、改、查。例如，</w:t>
       </w:r>
       <w:r>
         <w:rPr>
@@ -25526,7 +26004,27 @@
           <w:sz w:val="24"/>
           <w:szCs w:val="24"/>
         </w:rPr>
-        <w:t>。由于持久化数据的保存可能存在多种形式：</w:t>
+        <w:t>。由于持久</w:t>
+      </w:r>
+      <w:proofErr w:type="gramStart"/>
+      <w:r>
+        <w:rPr>
+          <w:rFonts w:asciiTheme="minorEastAsia" w:hAnsiTheme="minorEastAsia" w:cs="宋体" w:hint="eastAsia"/>
+          <w:bCs/>
+          <w:sz w:val="24"/>
+          <w:szCs w:val="24"/>
+        </w:rPr>
+        <w:t>化数据</w:t>
+      </w:r>
+      <w:proofErr w:type="gramEnd"/>
+      <w:r>
+        <w:rPr>
+          <w:rFonts w:asciiTheme="minorEastAsia" w:hAnsiTheme="minorEastAsia" w:cs="宋体" w:hint="eastAsia"/>
+          <w:bCs/>
+          <w:sz w:val="24"/>
+          <w:szCs w:val="24"/>
+        </w:rPr>
+        <w:t>的保存可能存在多种形式：</w:t>
       </w:r>
       <w:r>
         <w:rPr>
@@ -25577,16 +26075,16 @@
           <w:rFonts w:ascii="华文仿宋" w:eastAsia="华文仿宋" w:hAnsi="华文仿宋"/>
         </w:rPr>
       </w:pPr>
-      <w:bookmarkStart w:id="8" w:name="_Toc432580016"/>
-      <w:bookmarkStart w:id="9" w:name="_Toc464424885"/>
+      <w:bookmarkStart w:id="7" w:name="_Toc432580016"/>
+      <w:bookmarkStart w:id="8" w:name="_Toc464424885"/>
       <w:r>
         <w:rPr>
           <w:rFonts w:ascii="华文仿宋" w:eastAsia="华文仿宋" w:hAnsi="华文仿宋"/>
         </w:rPr>
         <w:t>数据层模块的职责</w:t>
       </w:r>
+      <w:bookmarkEnd w:id="7"/>
       <w:bookmarkEnd w:id="8"/>
-      <w:bookmarkEnd w:id="9"/>
     </w:p>
     <w:tbl>
       <w:tblPr>
@@ -25875,7 +26373,23 @@
                 <w:rFonts w:ascii="微软雅黑" w:eastAsia="微软雅黑" w:hAnsi="微软雅黑" w:cs="微软雅黑"/>
                 <w:szCs w:val="21"/>
               </w:rPr>
-              <w:t>保存促销策略信息，进行增、删、改、</w:t>
+              <w:t>保存促销策略信息，进行增、</w:t>
+            </w:r>
+            <w:proofErr w:type="gramStart"/>
+            <w:r>
+              <w:rPr>
+                <w:rFonts w:ascii="微软雅黑" w:eastAsia="微软雅黑" w:hAnsi="微软雅黑" w:cs="微软雅黑"/>
+                <w:szCs w:val="21"/>
+              </w:rPr>
+              <w:t>删</w:t>
+            </w:r>
+            <w:proofErr w:type="gramEnd"/>
+            <w:r>
+              <w:rPr>
+                <w:rFonts w:ascii="微软雅黑" w:eastAsia="微软雅黑" w:hAnsi="微软雅黑" w:cs="微软雅黑"/>
+                <w:szCs w:val="21"/>
+              </w:rPr>
+              <w:t>、改、</w:t>
             </w:r>
             <w:r>
               <w:rPr>
@@ -26257,16 +26771,16 @@
           <w:rFonts w:ascii="华文仿宋" w:eastAsia="华文仿宋" w:hAnsi="华文仿宋"/>
         </w:rPr>
       </w:pPr>
-      <w:bookmarkStart w:id="10" w:name="_Toc432580017"/>
-      <w:bookmarkStart w:id="11" w:name="_Toc464424886"/>
+      <w:bookmarkStart w:id="9" w:name="_Toc432580017"/>
+      <w:bookmarkStart w:id="10" w:name="_Toc464424886"/>
       <w:r>
         <w:rPr>
           <w:rFonts w:ascii="华文仿宋" w:eastAsia="华文仿宋" w:hAnsi="华文仿宋"/>
         </w:rPr>
         <w:t>数据层模块的接口规范</w:t>
       </w:r>
+      <w:bookmarkEnd w:id="9"/>
       <w:bookmarkEnd w:id="10"/>
-      <w:bookmarkEnd w:id="11"/>
     </w:p>
     <w:p>
       <w:pPr>
@@ -26282,7 +26796,7 @@
           <w:szCs w:val="24"/>
         </w:rPr>
       </w:pPr>
-      <w:bookmarkStart w:id="12" w:name="_Toc432580018"/>
+      <w:bookmarkStart w:id="11" w:name="_Toc432580018"/>
       <w:r>
         <w:rPr>
           <w:rFonts w:asciiTheme="majorEastAsia" w:eastAsiaTheme="majorEastAsia" w:hAnsiTheme="majorEastAsia"/>
@@ -26351,6 +26865,7 @@
                 <w:color w:val="000000" w:themeColor="text1"/>
                 <w:szCs w:val="21"/>
               </w:rPr>
+              <w:lastRenderedPageBreak/>
               <w:t>提供的服务（供接口）</w:t>
             </w:r>
           </w:p>
@@ -26384,7 +26899,6 @@
                 <w:color w:val="000000" w:themeColor="text1"/>
                 <w:szCs w:val="21"/>
               </w:rPr>
-              <w:lastRenderedPageBreak/>
               <w:t>o</w:t>
             </w:r>
             <w:r>
@@ -27840,6 +28354,7 @@
                 <w:color w:val="000000" w:themeColor="text1"/>
                 <w:szCs w:val="21"/>
               </w:rPr>
+              <w:lastRenderedPageBreak/>
               <w:t>o</w:t>
             </w:r>
             <w:r>
@@ -27982,16 +28497,7 @@
                 <w:color w:val="000000" w:themeColor="text1"/>
                 <w:szCs w:val="21"/>
               </w:rPr>
-              <w:t xml:space="preserve">Order </w:t>
-            </w:r>
-            <w:r>
-              <w:rPr>
-                <w:rFonts w:ascii="微软雅黑" w:eastAsia="微软雅黑" w:hAnsi="微软雅黑"/>
-                <w:color w:val="000000" w:themeColor="text1"/>
-                <w:szCs w:val="21"/>
-              </w:rPr>
-              <w:lastRenderedPageBreak/>
-              <w:t>(</w:t>
+              <w:t>Order (</w:t>
             </w:r>
             <w:r>
               <w:rPr>
@@ -29141,7 +29647,7 @@
                 <w:color w:val="000000" w:themeColor="text1"/>
                 <w:szCs w:val="21"/>
               </w:rPr>
-              <w:t>提供的服务（供接口）</w:t>
+              <w:t xml:space="preserve"> </w:t>
             </w:r>
           </w:p>
         </w:tc>
@@ -29354,13 +29860,23 @@
                 <w:szCs w:val="21"/>
               </w:rPr>
             </w:pPr>
-            <w:r>
-              <w:rPr>
-                <w:rFonts w:ascii="微软雅黑" w:eastAsia="微软雅黑" w:hAnsi="微软雅黑" w:hint="eastAsia"/>
-                <w:color w:val="000000" w:themeColor="text1"/>
-                <w:szCs w:val="21"/>
-              </w:rPr>
-              <w:t>已知商圈和地址信息</w:t>
+            <w:proofErr w:type="gramStart"/>
+            <w:r>
+              <w:rPr>
+                <w:rFonts w:ascii="微软雅黑" w:eastAsia="微软雅黑" w:hAnsi="微软雅黑" w:hint="eastAsia"/>
+                <w:color w:val="000000" w:themeColor="text1"/>
+                <w:szCs w:val="21"/>
+              </w:rPr>
+              <w:t>已知商</w:t>
+            </w:r>
+            <w:proofErr w:type="gramEnd"/>
+            <w:r>
+              <w:rPr>
+                <w:rFonts w:ascii="微软雅黑" w:eastAsia="微软雅黑" w:hAnsi="微软雅黑" w:hint="eastAsia"/>
+                <w:color w:val="000000" w:themeColor="text1"/>
+                <w:szCs w:val="21"/>
+              </w:rPr>
+              <w:t>圈和地址信息</w:t>
             </w:r>
           </w:p>
         </w:tc>
@@ -30223,13 +30739,41 @@
                 <w:szCs w:val="21"/>
               </w:rPr>
             </w:pPr>
-            <w:r>
-              <w:rPr>
-                <w:rFonts w:ascii="微软雅黑" w:eastAsia="微软雅黑" w:hAnsi="微软雅黑" w:hint="eastAsia"/>
-                <w:color w:val="000000" w:themeColor="text1"/>
-                <w:szCs w:val="21"/>
-              </w:rPr>
-              <w:t>已知酒店编号，逻辑层想获取酒店的基本信息</w:t>
+            <w:proofErr w:type="gramStart"/>
+            <w:r>
+              <w:rPr>
+                <w:rFonts w:ascii="微软雅黑" w:eastAsia="微软雅黑" w:hAnsi="微软雅黑" w:hint="eastAsia"/>
+                <w:color w:val="000000" w:themeColor="text1"/>
+                <w:szCs w:val="21"/>
+              </w:rPr>
+              <w:t>已知酒店</w:t>
+            </w:r>
+            <w:proofErr w:type="gramEnd"/>
+            <w:r>
+              <w:rPr>
+                <w:rFonts w:ascii="微软雅黑" w:eastAsia="微软雅黑" w:hAnsi="微软雅黑" w:hint="eastAsia"/>
+                <w:color w:val="000000" w:themeColor="text1"/>
+                <w:szCs w:val="21"/>
+              </w:rPr>
+              <w:t>编号，</w:t>
+            </w:r>
+            <w:proofErr w:type="gramStart"/>
+            <w:r>
+              <w:rPr>
+                <w:rFonts w:ascii="微软雅黑" w:eastAsia="微软雅黑" w:hAnsi="微软雅黑" w:hint="eastAsia"/>
+                <w:color w:val="000000" w:themeColor="text1"/>
+                <w:szCs w:val="21"/>
+              </w:rPr>
+              <w:t>逻辑层想获取</w:t>
+            </w:r>
+            <w:proofErr w:type="gramEnd"/>
+            <w:r>
+              <w:rPr>
+                <w:rFonts w:ascii="微软雅黑" w:eastAsia="微软雅黑" w:hAnsi="微软雅黑" w:hint="eastAsia"/>
+                <w:color w:val="000000" w:themeColor="text1"/>
+                <w:szCs w:val="21"/>
+              </w:rPr>
+              <w:t>酒店的基本信息</w:t>
             </w:r>
           </w:p>
         </w:tc>
@@ -30836,13 +31380,32 @@
                 <w:szCs w:val="21"/>
               </w:rPr>
             </w:pPr>
-            <w:r>
-              <w:rPr>
-                <w:rFonts w:ascii="微软雅黑" w:eastAsia="微软雅黑" w:hAnsi="微软雅黑" w:hint="eastAsia"/>
-                <w:color w:val="000000" w:themeColor="text1"/>
-                <w:szCs w:val="21"/>
-              </w:rPr>
-              <w:t>已知酒店编号，逻辑层请求查看该酒店的客房信息</w:t>
+            <w:proofErr w:type="gramStart"/>
+            <w:r>
+              <w:rPr>
+                <w:rFonts w:ascii="微软雅黑" w:eastAsia="微软雅黑" w:hAnsi="微软雅黑" w:hint="eastAsia"/>
+                <w:color w:val="000000" w:themeColor="text1"/>
+                <w:szCs w:val="21"/>
+              </w:rPr>
+              <w:t>已知酒店</w:t>
+            </w:r>
+            <w:proofErr w:type="gramEnd"/>
+            <w:r>
+              <w:rPr>
+                <w:rFonts w:ascii="微软雅黑" w:eastAsia="微软雅黑" w:hAnsi="微软雅黑" w:hint="eastAsia"/>
+                <w:color w:val="000000" w:themeColor="text1"/>
+                <w:szCs w:val="21"/>
+              </w:rPr>
+              <w:t>编号，逻辑层请求查看该酒店的</w:t>
+            </w:r>
+            <w:r>
+              <w:rPr>
+                <w:rFonts w:ascii="微软雅黑" w:eastAsia="微软雅黑" w:hAnsi="微软雅黑" w:hint="eastAsia"/>
+                <w:color w:val="000000" w:themeColor="text1"/>
+                <w:szCs w:val="21"/>
+              </w:rPr>
+              <w:lastRenderedPageBreak/>
+              <w:t>客房信息</w:t>
             </w:r>
           </w:p>
         </w:tc>
@@ -31901,6 +32464,7 @@
                 <w:color w:val="000000" w:themeColor="text1"/>
                 <w:szCs w:val="21"/>
               </w:rPr>
+              <w:lastRenderedPageBreak/>
               <w:t>hotel</w:t>
             </w:r>
             <w:r>
@@ -31909,16 +32473,7 @@
                 <w:color w:val="000000" w:themeColor="text1"/>
                 <w:szCs w:val="21"/>
               </w:rPr>
-              <w:t>Data.getRemainRoo</w:t>
-            </w:r>
-            <w:r>
-              <w:rPr>
-                <w:rFonts w:ascii="微软雅黑" w:eastAsia="微软雅黑" w:hAnsi="微软雅黑"/>
-                <w:color w:val="000000" w:themeColor="text1"/>
-                <w:szCs w:val="21"/>
-              </w:rPr>
-              <w:lastRenderedPageBreak/>
-              <w:t>mInfo</w:t>
+              <w:t>Data.getRemainRoomInfo</w:t>
             </w:r>
           </w:p>
         </w:tc>
@@ -31945,7 +32500,6 @@
                 <w:color w:val="000000" w:themeColor="text1"/>
                 <w:szCs w:val="21"/>
               </w:rPr>
-              <w:lastRenderedPageBreak/>
               <w:t>语法</w:t>
             </w:r>
           </w:p>
@@ -31997,16 +32551,7 @@
                 <w:color w:val="000000" w:themeColor="text1"/>
                 <w:szCs w:val="21"/>
               </w:rPr>
-              <w:t xml:space="preserve"> </w:t>
-            </w:r>
-            <w:r>
-              <w:rPr>
-                <w:rFonts w:ascii="微软雅黑" w:eastAsia="微软雅黑" w:hAnsi="微软雅黑"/>
-                <w:color w:val="000000" w:themeColor="text1"/>
-                <w:szCs w:val="21"/>
-              </w:rPr>
-              <w:lastRenderedPageBreak/>
-              <w:t>getRemainRoomInfo(String hotelID)</w:t>
+              <w:t xml:space="preserve"> getRemainRoomInfo(String hotelID)</w:t>
             </w:r>
           </w:p>
         </w:tc>
@@ -32079,13 +32624,23 @@
                 <w:szCs w:val="21"/>
               </w:rPr>
             </w:pPr>
-            <w:r>
-              <w:rPr>
-                <w:rFonts w:ascii="微软雅黑" w:eastAsia="微软雅黑" w:hAnsi="微软雅黑" w:hint="eastAsia"/>
-                <w:color w:val="000000" w:themeColor="text1"/>
-                <w:szCs w:val="21"/>
-              </w:rPr>
-              <w:t>已知酒店的编号，逻辑层请求当前酒店剩余客房的信息</w:t>
+            <w:proofErr w:type="gramStart"/>
+            <w:r>
+              <w:rPr>
+                <w:rFonts w:ascii="微软雅黑" w:eastAsia="微软雅黑" w:hAnsi="微软雅黑" w:hint="eastAsia"/>
+                <w:color w:val="000000" w:themeColor="text1"/>
+                <w:szCs w:val="21"/>
+              </w:rPr>
+              <w:t>已知酒店</w:t>
+            </w:r>
+            <w:proofErr w:type="gramEnd"/>
+            <w:r>
+              <w:rPr>
+                <w:rFonts w:ascii="微软雅黑" w:eastAsia="微软雅黑" w:hAnsi="微软雅黑" w:hint="eastAsia"/>
+                <w:color w:val="000000" w:themeColor="text1"/>
+                <w:szCs w:val="21"/>
+              </w:rPr>
+              <w:t>的编号，逻辑层请求当前酒店剩余客房的信息</w:t>
             </w:r>
           </w:p>
         </w:tc>
@@ -32918,6 +33473,7 @@
                 <w:color w:val="000000" w:themeColor="text1"/>
                 <w:szCs w:val="21"/>
               </w:rPr>
+              <w:lastRenderedPageBreak/>
               <w:t>promotionData</w:t>
             </w:r>
             <w:r>
@@ -32942,16 +33498,7 @@
                 <w:color w:val="000000" w:themeColor="text1"/>
                 <w:szCs w:val="21"/>
               </w:rPr>
-              <w:t>Promo</w:t>
-            </w:r>
-            <w:r>
-              <w:rPr>
-                <w:rFonts w:ascii="微软雅黑" w:eastAsia="微软雅黑" w:hAnsi="微软雅黑"/>
-                <w:color w:val="000000" w:themeColor="text1"/>
-                <w:szCs w:val="21"/>
-              </w:rPr>
-              <w:lastRenderedPageBreak/>
-              <w:t>tions</w:t>
+              <w:t>Promotions</w:t>
             </w:r>
           </w:p>
         </w:tc>
@@ -32978,7 +33525,6 @@
                 <w:color w:val="000000" w:themeColor="text1"/>
                 <w:szCs w:val="21"/>
               </w:rPr>
-              <w:lastRenderedPageBreak/>
               <w:t>语法</w:t>
             </w:r>
           </w:p>
@@ -33030,7 +33576,6 @@
                 <w:color w:val="000000" w:themeColor="text1"/>
                 <w:szCs w:val="21"/>
               </w:rPr>
-              <w:lastRenderedPageBreak/>
               <w:t>get</w:t>
             </w:r>
             <w:r>
@@ -33527,7 +34072,10 @@
         </w:tc>
       </w:tr>
     </w:tbl>
-    <w:p/>
+    <w:p>
+      <w:bookmarkStart w:id="12" w:name="_GoBack"/>
+      <w:bookmarkEnd w:id="12"/>
+    </w:p>
     <w:p>
       <w:pPr>
         <w:pStyle w:val="a8"/>
@@ -34326,7 +34874,6 @@
                 <w:color w:val="000000" w:themeColor="text1"/>
                 <w:szCs w:val="21"/>
               </w:rPr>
-              <w:lastRenderedPageBreak/>
               <w:t>guestData.</w:t>
             </w:r>
             <w:r>
@@ -34614,7 +35161,25 @@
                 <w:color w:val="000000" w:themeColor="text1"/>
                 <w:szCs w:val="21"/>
               </w:rPr>
-              <w:t>单一持久化客户对象的信用值</w:t>
+              <w:t>单一持久</w:t>
+            </w:r>
+            <w:proofErr w:type="gramStart"/>
+            <w:r>
+              <w:rPr>
+                <w:rFonts w:ascii="微软雅黑" w:eastAsia="微软雅黑" w:hAnsi="微软雅黑"/>
+                <w:color w:val="000000" w:themeColor="text1"/>
+                <w:szCs w:val="21"/>
+              </w:rPr>
+              <w:t>化客户</w:t>
+            </w:r>
+            <w:proofErr w:type="gramEnd"/>
+            <w:r>
+              <w:rPr>
+                <w:rFonts w:ascii="微软雅黑" w:eastAsia="微软雅黑" w:hAnsi="微软雅黑"/>
+                <w:color w:val="000000" w:themeColor="text1"/>
+                <w:szCs w:val="21"/>
+              </w:rPr>
+              <w:t>对象的信用值</w:t>
             </w:r>
           </w:p>
         </w:tc>
@@ -35576,6 +36141,7 @@
                 <w:color w:val="000000" w:themeColor="text1"/>
                 <w:szCs w:val="21"/>
               </w:rPr>
+              <w:lastRenderedPageBreak/>
               <w:t>guestData.</w:t>
             </w:r>
             <w:r>
@@ -35801,8 +36367,18 @@
                 <w:color w:val="000000" w:themeColor="text1"/>
                 <w:szCs w:val="21"/>
               </w:rPr>
-              <w:t>清空所有客户持久化对象</w:t>
-            </w:r>
+              <w:t>清空所有客户持久</w:t>
+            </w:r>
+            <w:proofErr w:type="gramStart"/>
+            <w:r>
+              <w:rPr>
+                <w:rFonts w:ascii="微软雅黑" w:eastAsia="微软雅黑" w:hAnsi="微软雅黑" w:hint="eastAsia"/>
+                <w:color w:val="000000" w:themeColor="text1"/>
+                <w:szCs w:val="21"/>
+              </w:rPr>
+              <w:t>化对象</w:t>
+            </w:r>
+            <w:proofErr w:type="gramEnd"/>
           </w:p>
         </w:tc>
       </w:tr>
@@ -36966,6 +37542,7 @@
                 <w:color w:val="000000" w:themeColor="text1"/>
                 <w:szCs w:val="21"/>
               </w:rPr>
+              <w:lastRenderedPageBreak/>
               <w:t>hotelWorker</w:t>
             </w:r>
             <w:r>
@@ -37215,8 +37792,18 @@
                 <w:color w:val="000000" w:themeColor="text1"/>
                 <w:szCs w:val="21"/>
               </w:rPr>
-              <w:t>持久化对象</w:t>
-            </w:r>
+              <w:t>持久</w:t>
+            </w:r>
+            <w:proofErr w:type="gramStart"/>
+            <w:r>
+              <w:rPr>
+                <w:rFonts w:ascii="微软雅黑" w:eastAsia="微软雅黑" w:hAnsi="微软雅黑" w:hint="eastAsia"/>
+                <w:color w:val="000000" w:themeColor="text1"/>
+                <w:szCs w:val="21"/>
+              </w:rPr>
+              <w:t>化对象</w:t>
+            </w:r>
+            <w:proofErr w:type="gramEnd"/>
           </w:p>
         </w:tc>
       </w:tr>
@@ -38372,6 +38959,7 @@
                 <w:color w:val="000000" w:themeColor="text1"/>
                 <w:szCs w:val="21"/>
               </w:rPr>
+              <w:lastRenderedPageBreak/>
               <w:t>webMarketer</w:t>
             </w:r>
             <w:r>
@@ -38621,8 +39209,18 @@
                 <w:color w:val="000000" w:themeColor="text1"/>
                 <w:szCs w:val="21"/>
               </w:rPr>
-              <w:t>持久化对象</w:t>
-            </w:r>
+              <w:t>持久</w:t>
+            </w:r>
+            <w:proofErr w:type="gramStart"/>
+            <w:r>
+              <w:rPr>
+                <w:rFonts w:ascii="微软雅黑" w:eastAsia="微软雅黑" w:hAnsi="微软雅黑" w:hint="eastAsia"/>
+                <w:color w:val="000000" w:themeColor="text1"/>
+                <w:szCs w:val="21"/>
+              </w:rPr>
+              <w:t>化对象</w:t>
+            </w:r>
+            <w:proofErr w:type="gramEnd"/>
           </w:p>
         </w:tc>
       </w:tr>
@@ -39886,7 +40484,7 @@
           </w:p>
         </w:tc>
       </w:tr>
-      <w:bookmarkEnd w:id="12"/>
+      <w:bookmarkEnd w:id="11"/>
     </w:tbl>
     <w:p>
       <w:pPr>
@@ -39905,7 +40503,7 @@
 </file>
 
 <file path=word/endnotes.xml><?xml version="1.0" encoding="utf-8"?>
-<w:endnotes xmlns:wpc="http://schemas.microsoft.com/office/word/2010/wordprocessingCanvas" xmlns:mo="http://schemas.microsoft.com/office/mac/office/2008/main" xmlns:mc="http://schemas.openxmlformats.org/markup-compatibility/2006" xmlns:mv="urn:schemas-microsoft-com:mac:vml" xmlns:o="urn:schemas-microsoft-com:office:office" xmlns:r="http://schemas.openxmlformats.org/officeDocument/2006/relationships" xmlns:m="http://schemas.openxmlformats.org/officeDocument/2006/math" xmlns:v="urn:schemas-microsoft-com:vml" xmlns:wp14="http://schemas.microsoft.com/office/word/2010/wordprocessingDrawing" xmlns:wp="http://schemas.openxmlformats.org/drawingml/2006/wordprocessingDrawing" xmlns:w10="urn:schemas-microsoft-com:office:word" xmlns:w="http://schemas.openxmlformats.org/wordprocessingml/2006/main" xmlns:w14="http://schemas.microsoft.com/office/word/2010/wordml" xmlns:w15="http://schemas.microsoft.com/office/word/2012/wordml" xmlns:wpg="http://schemas.microsoft.com/office/word/2010/wordprocessingGroup" xmlns:wpi="http://schemas.microsoft.com/office/word/2010/wordprocessingInk" xmlns:wne="http://schemas.microsoft.com/office/word/2006/wordml" xmlns:wps="http://schemas.microsoft.com/office/word/2010/wordprocessingShape" mc:Ignorable="w14 w15 wp14">
+<w:endnotes xmlns:wpc="http://schemas.microsoft.com/office/word/2010/wordprocessingCanvas" xmlns:cx="http://schemas.microsoft.com/office/drawing/2014/chartex" xmlns:mc="http://schemas.openxmlformats.org/markup-compatibility/2006" xmlns:o="urn:schemas-microsoft-com:office:office" xmlns:r="http://schemas.openxmlformats.org/officeDocument/2006/relationships" xmlns:m="http://schemas.openxmlformats.org/officeDocument/2006/math" xmlns:v="urn:schemas-microsoft-com:vml" xmlns:wp14="http://schemas.microsoft.com/office/word/2010/wordprocessingDrawing" xmlns:wp="http://schemas.openxmlformats.org/drawingml/2006/wordprocessingDrawing" xmlns:w10="urn:schemas-microsoft-com:office:word" xmlns:w="http://schemas.openxmlformats.org/wordprocessingml/2006/main" xmlns:w14="http://schemas.microsoft.com/office/word/2010/wordml" xmlns:w15="http://schemas.microsoft.com/office/word/2012/wordml" xmlns:w16se="http://schemas.microsoft.com/office/word/2015/wordml/symex" xmlns:wpg="http://schemas.microsoft.com/office/word/2010/wordprocessingGroup" xmlns:wpi="http://schemas.microsoft.com/office/word/2010/wordprocessingInk" xmlns:wne="http://schemas.microsoft.com/office/word/2006/wordml" xmlns:wps="http://schemas.microsoft.com/office/word/2010/wordprocessingShape" mc:Ignorable="w14 w15 w16se wp14">
   <w:endnote w:type="separator" w:id="-1">
     <w:p>
       <w:r>
@@ -39924,7 +40522,7 @@
 </file>
 
 <file path=word/footer1.xml><?xml version="1.0" encoding="utf-8"?>
-<w:ftr xmlns:wpc="http://schemas.microsoft.com/office/word/2010/wordprocessingCanvas" xmlns:mo="http://schemas.microsoft.com/office/mac/office/2008/main" xmlns:mc="http://schemas.openxmlformats.org/markup-compatibility/2006" xmlns:mv="urn:schemas-microsoft-com:mac:vml" xmlns:o="urn:schemas-microsoft-com:office:office" xmlns:r="http://schemas.openxmlformats.org/officeDocument/2006/relationships" xmlns:m="http://schemas.openxmlformats.org/officeDocument/2006/math" xmlns:v="urn:schemas-microsoft-com:vml" xmlns:wp14="http://schemas.microsoft.com/office/word/2010/wordprocessingDrawing" xmlns:wp="http://schemas.openxmlformats.org/drawingml/2006/wordprocessingDrawing" xmlns:w10="urn:schemas-microsoft-com:office:word" xmlns:w="http://schemas.openxmlformats.org/wordprocessingml/2006/main" xmlns:w14="http://schemas.microsoft.com/office/word/2010/wordml" xmlns:w15="http://schemas.microsoft.com/office/word/2012/wordml" xmlns:wpg="http://schemas.microsoft.com/office/word/2010/wordprocessingGroup" xmlns:wpi="http://schemas.microsoft.com/office/word/2010/wordprocessingInk" xmlns:wne="http://schemas.microsoft.com/office/word/2006/wordml" xmlns:wps="http://schemas.microsoft.com/office/word/2010/wordprocessingShape" mc:Ignorable="w14 w15 wp14">
+<w:ftr xmlns:wpc="http://schemas.microsoft.com/office/word/2010/wordprocessingCanvas" xmlns:cx="http://schemas.microsoft.com/office/drawing/2014/chartex" xmlns:mc="http://schemas.openxmlformats.org/markup-compatibility/2006" xmlns:o="urn:schemas-microsoft-com:office:office" xmlns:r="http://schemas.openxmlformats.org/officeDocument/2006/relationships" xmlns:m="http://schemas.openxmlformats.org/officeDocument/2006/math" xmlns:v="urn:schemas-microsoft-com:vml" xmlns:wp14="http://schemas.microsoft.com/office/word/2010/wordprocessingDrawing" xmlns:wp="http://schemas.openxmlformats.org/drawingml/2006/wordprocessingDrawing" xmlns:w10="urn:schemas-microsoft-com:office:word" xmlns:w="http://schemas.openxmlformats.org/wordprocessingml/2006/main" xmlns:w14="http://schemas.microsoft.com/office/word/2010/wordml" xmlns:w15="http://schemas.microsoft.com/office/word/2012/wordml" xmlns:w16se="http://schemas.microsoft.com/office/word/2015/wordml/symex" xmlns:wpg="http://schemas.microsoft.com/office/word/2010/wordprocessingGroup" xmlns:wpi="http://schemas.microsoft.com/office/word/2010/wordprocessingInk" xmlns:wne="http://schemas.microsoft.com/office/word/2006/wordml" xmlns:wps="http://schemas.microsoft.com/office/word/2010/wordprocessingShape" mc:Ignorable="w14 w15 w16se wp14">
   <w:sdt>
     <w:sdtPr>
       <w:id w:val="-543670481"/>
@@ -39933,6 +40531,7 @@
         <w:docPartUnique/>
       </w:docPartObj>
     </w:sdtPr>
+    <w:sdtEndPr/>
     <w:sdtContent>
       <w:p>
         <w:pPr>
@@ -39953,7 +40552,7 @@
             <w:noProof/>
             <w:lang w:val="zh-CN"/>
           </w:rPr>
-          <w:t>6</w:t>
+          <w:t>30</w:t>
         </w:r>
         <w:r>
           <w:fldChar w:fldCharType="end"/>
@@ -39970,7 +40569,7 @@
 </file>
 
 <file path=word/footnotes.xml><?xml version="1.0" encoding="utf-8"?>
-<w:footnotes xmlns:wpc="http://schemas.microsoft.com/office/word/2010/wordprocessingCanvas" xmlns:mo="http://schemas.microsoft.com/office/mac/office/2008/main" xmlns:mc="http://schemas.openxmlformats.org/markup-compatibility/2006" xmlns:mv="urn:schemas-microsoft-com:mac:vml" xmlns:o="urn:schemas-microsoft-com:office:office" xmlns:r="http://schemas.openxmlformats.org/officeDocument/2006/relationships" xmlns:m="http://schemas.openxmlformats.org/officeDocument/2006/math" xmlns:v="urn:schemas-microsoft-com:vml" xmlns:wp14="http://schemas.microsoft.com/office/word/2010/wordprocessingDrawing" xmlns:wp="http://schemas.openxmlformats.org/drawingml/2006/wordprocessingDrawing" xmlns:w10="urn:schemas-microsoft-com:office:word" xmlns:w="http://schemas.openxmlformats.org/wordprocessingml/2006/main" xmlns:w14="http://schemas.microsoft.com/office/word/2010/wordml" xmlns:w15="http://schemas.microsoft.com/office/word/2012/wordml" xmlns:wpg="http://schemas.microsoft.com/office/word/2010/wordprocessingGroup" xmlns:wpi="http://schemas.microsoft.com/office/word/2010/wordprocessingInk" xmlns:wne="http://schemas.microsoft.com/office/word/2006/wordml" xmlns:wps="http://schemas.microsoft.com/office/word/2010/wordprocessingShape" mc:Ignorable="w14 w15 wp14">
+<w:footnotes xmlns:wpc="http://schemas.microsoft.com/office/word/2010/wordprocessingCanvas" xmlns:cx="http://schemas.microsoft.com/office/drawing/2014/chartex" xmlns:mc="http://schemas.openxmlformats.org/markup-compatibility/2006" xmlns:o="urn:schemas-microsoft-com:office:office" xmlns:r="http://schemas.openxmlformats.org/officeDocument/2006/relationships" xmlns:m="http://schemas.openxmlformats.org/officeDocument/2006/math" xmlns:v="urn:schemas-microsoft-com:vml" xmlns:wp14="http://schemas.microsoft.com/office/word/2010/wordprocessingDrawing" xmlns:wp="http://schemas.openxmlformats.org/drawingml/2006/wordprocessingDrawing" xmlns:w10="urn:schemas-microsoft-com:office:word" xmlns:w="http://schemas.openxmlformats.org/wordprocessingml/2006/main" xmlns:w14="http://schemas.microsoft.com/office/word/2010/wordml" xmlns:w15="http://schemas.microsoft.com/office/word/2012/wordml" xmlns:w16se="http://schemas.microsoft.com/office/word/2015/wordml/symex" xmlns:wpg="http://schemas.microsoft.com/office/word/2010/wordprocessingGroup" xmlns:wpi="http://schemas.microsoft.com/office/word/2010/wordprocessingInk" xmlns:wne="http://schemas.microsoft.com/office/word/2006/wordml" xmlns:wps="http://schemas.microsoft.com/office/word/2010/wordprocessingShape" mc:Ignorable="w14 w15 w16se wp14">
   <w:footnote w:type="separator" w:id="-1">
     <w:p>
       <w:r>
@@ -39989,8 +40588,8 @@
 </file>
 
 <file path=word/numbering.xml><?xml version="1.0" encoding="utf-8"?>
-<w:numbering xmlns:wpc="http://schemas.microsoft.com/office/word/2010/wordprocessingCanvas" xmlns:mo="http://schemas.microsoft.com/office/mac/office/2008/main" xmlns:mc="http://schemas.openxmlformats.org/markup-compatibility/2006" xmlns:mv="urn:schemas-microsoft-com:mac:vml" xmlns:o="urn:schemas-microsoft-com:office:office" xmlns:r="http://schemas.openxmlformats.org/officeDocument/2006/relationships" xmlns:m="http://schemas.openxmlformats.org/officeDocument/2006/math" xmlns:v="urn:schemas-microsoft-com:vml" xmlns:wp14="http://schemas.microsoft.com/office/word/2010/wordprocessingDrawing" xmlns:wp="http://schemas.openxmlformats.org/drawingml/2006/wordprocessingDrawing" xmlns:w10="urn:schemas-microsoft-com:office:word" xmlns:w="http://schemas.openxmlformats.org/wordprocessingml/2006/main" xmlns:w14="http://schemas.microsoft.com/office/word/2010/wordml" xmlns:w15="http://schemas.microsoft.com/office/word/2012/wordml" xmlns:wpg="http://schemas.microsoft.com/office/word/2010/wordprocessingGroup" xmlns:wpi="http://schemas.microsoft.com/office/word/2010/wordprocessingInk" xmlns:wne="http://schemas.microsoft.com/office/word/2006/wordml" xmlns:wps="http://schemas.microsoft.com/office/word/2010/wordprocessingShape" mc:Ignorable="w14 w15 wp14">
-  <w:abstractNum w:abstractNumId="0">
+<w:numbering xmlns:wpc="http://schemas.microsoft.com/office/word/2010/wordprocessingCanvas" xmlns:cx="http://schemas.microsoft.com/office/drawing/2014/chartex" xmlns:mc="http://schemas.openxmlformats.org/markup-compatibility/2006" xmlns:o="urn:schemas-microsoft-com:office:office" xmlns:r="http://schemas.openxmlformats.org/officeDocument/2006/relationships" xmlns:m="http://schemas.openxmlformats.org/officeDocument/2006/math" xmlns:v="urn:schemas-microsoft-com:vml" xmlns:wp14="http://schemas.microsoft.com/office/word/2010/wordprocessingDrawing" xmlns:wp="http://schemas.openxmlformats.org/drawingml/2006/wordprocessingDrawing" xmlns:w10="urn:schemas-microsoft-com:office:word" xmlns:w="http://schemas.openxmlformats.org/wordprocessingml/2006/main" xmlns:w14="http://schemas.microsoft.com/office/word/2010/wordml" xmlns:w15="http://schemas.microsoft.com/office/word/2012/wordml" xmlns:w16se="http://schemas.microsoft.com/office/word/2015/wordml/symex" xmlns:wpg="http://schemas.microsoft.com/office/word/2010/wordprocessingGroup" xmlns:wpi="http://schemas.microsoft.com/office/word/2010/wordprocessingInk" xmlns:wne="http://schemas.microsoft.com/office/word/2006/wordml" xmlns:wps="http://schemas.microsoft.com/office/word/2010/wordprocessingShape" mc:Ignorable="w14 w15 w16se wp14">
+  <w:abstractNum w:abstractNumId="0" w15:restartNumberingAfterBreak="0">
     <w:nsid w:val="0F91513F"/>
     <w:multiLevelType w:val="hybridMultilevel"/>
     <w:tmpl w:val="57109BDA"/>
@@ -40079,7 +40678,7 @@
       </w:pPr>
     </w:lvl>
   </w:abstractNum>
-  <w:abstractNum w:abstractNumId="1">
+  <w:abstractNum w:abstractNumId="1" w15:restartNumberingAfterBreak="0">
     <w:nsid w:val="144E3085"/>
     <w:multiLevelType w:val="hybridMultilevel"/>
     <w:tmpl w:val="A3DCADF6"/>
@@ -40168,7 +40767,7 @@
       </w:pPr>
     </w:lvl>
   </w:abstractNum>
-  <w:abstractNum w:abstractNumId="2">
+  <w:abstractNum w:abstractNumId="2" w15:restartNumberingAfterBreak="0">
     <w:nsid w:val="1D3A63B1"/>
     <w:multiLevelType w:val="hybridMultilevel"/>
     <w:tmpl w:val="2E62D268"/>
@@ -40257,7 +40856,7 @@
       </w:pPr>
     </w:lvl>
   </w:abstractNum>
-  <w:abstractNum w:abstractNumId="3">
+  <w:abstractNum w:abstractNumId="3" w15:restartNumberingAfterBreak="0">
     <w:nsid w:val="22A13D82"/>
     <w:multiLevelType w:val="hybridMultilevel"/>
     <w:tmpl w:val="27402894"/>
@@ -40346,7 +40945,7 @@
       </w:pPr>
     </w:lvl>
   </w:abstractNum>
-  <w:abstractNum w:abstractNumId="4">
+  <w:abstractNum w:abstractNumId="4" w15:restartNumberingAfterBreak="0">
     <w:nsid w:val="24F1770D"/>
     <w:multiLevelType w:val="hybridMultilevel"/>
     <w:tmpl w:val="1FCC4CF6"/>
@@ -40432,7 +41031,7 @@
       </w:pPr>
     </w:lvl>
   </w:abstractNum>
-  <w:abstractNum w:abstractNumId="5">
+  <w:abstractNum w:abstractNumId="5" w15:restartNumberingAfterBreak="0">
     <w:nsid w:val="280E56CC"/>
     <w:multiLevelType w:val="hybridMultilevel"/>
     <w:tmpl w:val="D2BE7190"/>
@@ -40521,7 +41120,7 @@
       </w:pPr>
     </w:lvl>
   </w:abstractNum>
-  <w:abstractNum w:abstractNumId="6">
+  <w:abstractNum w:abstractNumId="6" w15:restartNumberingAfterBreak="0">
     <w:nsid w:val="2D7F1652"/>
     <w:multiLevelType w:val="hybridMultilevel"/>
     <w:tmpl w:val="D9EA5F28"/>
@@ -40610,7 +41209,7 @@
       </w:pPr>
     </w:lvl>
   </w:abstractNum>
-  <w:abstractNum w:abstractNumId="7">
+  <w:abstractNum w:abstractNumId="7" w15:restartNumberingAfterBreak="0">
     <w:nsid w:val="2E4012ED"/>
     <w:multiLevelType w:val="hybridMultilevel"/>
     <w:tmpl w:val="B100F178"/>
@@ -40699,7 +41298,7 @@
       </w:pPr>
     </w:lvl>
   </w:abstractNum>
-  <w:abstractNum w:abstractNumId="8">
+  <w:abstractNum w:abstractNumId="8" w15:restartNumberingAfterBreak="0">
     <w:nsid w:val="4A5C72BA"/>
     <w:multiLevelType w:val="hybridMultilevel"/>
     <w:tmpl w:val="F192378C"/>
@@ -40788,7 +41387,7 @@
       </w:pPr>
     </w:lvl>
   </w:abstractNum>
-  <w:abstractNum w:abstractNumId="9">
+  <w:abstractNum w:abstractNumId="9" w15:restartNumberingAfterBreak="0">
     <w:nsid w:val="4C273ABE"/>
     <w:multiLevelType w:val="hybridMultilevel"/>
     <w:tmpl w:val="47B2EA66"/>
@@ -40877,7 +41476,7 @@
       </w:pPr>
     </w:lvl>
   </w:abstractNum>
-  <w:abstractNum w:abstractNumId="10">
+  <w:abstractNum w:abstractNumId="10" w15:restartNumberingAfterBreak="0">
     <w:nsid w:val="53047EB1"/>
     <w:multiLevelType w:val="hybridMultilevel"/>
     <w:tmpl w:val="40B4BEB2"/>
@@ -40966,7 +41565,7 @@
       </w:pPr>
     </w:lvl>
   </w:abstractNum>
-  <w:abstractNum w:abstractNumId="11">
+  <w:abstractNum w:abstractNumId="11" w15:restartNumberingAfterBreak="0">
     <w:nsid w:val="542E3874"/>
     <w:multiLevelType w:val="hybridMultilevel"/>
     <w:tmpl w:val="00E6BE34"/>
@@ -41055,7 +41654,7 @@
       </w:pPr>
     </w:lvl>
   </w:abstractNum>
-  <w:abstractNum w:abstractNumId="12">
+  <w:abstractNum w:abstractNumId="12" w15:restartNumberingAfterBreak="0">
     <w:nsid w:val="54382426"/>
     <w:multiLevelType w:val="multilevel"/>
     <w:tmpl w:val="1D9403EC"/>
@@ -41167,7 +41766,7 @@
       </w:rPr>
     </w:lvl>
   </w:abstractNum>
-  <w:abstractNum w:abstractNumId="13">
+  <w:abstractNum w:abstractNumId="13" w15:restartNumberingAfterBreak="0">
     <w:nsid w:val="543F892C"/>
     <w:multiLevelType w:val="singleLevel"/>
     <w:tmpl w:val="543F892C"/>
@@ -41179,7 +41778,7 @@
       <w:lvlJc w:val="left"/>
     </w:lvl>
   </w:abstractNum>
-  <w:abstractNum w:abstractNumId="14">
+  <w:abstractNum w:abstractNumId="14" w15:restartNumberingAfterBreak="0">
     <w:nsid w:val="54476B74"/>
     <w:multiLevelType w:val="singleLevel"/>
     <w:tmpl w:val="54476B74"/>
@@ -41191,7 +41790,7 @@
       <w:lvlJc w:val="left"/>
     </w:lvl>
   </w:abstractNum>
-  <w:abstractNum w:abstractNumId="15">
+  <w:abstractNum w:abstractNumId="15" w15:restartNumberingAfterBreak="0">
     <w:nsid w:val="544797DF"/>
     <w:multiLevelType w:val="singleLevel"/>
     <w:tmpl w:val="544797DF"/>
@@ -41211,7 +41810,7 @@
       </w:rPr>
     </w:lvl>
   </w:abstractNum>
-  <w:abstractNum w:abstractNumId="16">
+  <w:abstractNum w:abstractNumId="16" w15:restartNumberingAfterBreak="0">
     <w:nsid w:val="54562699"/>
     <w:multiLevelType w:val="hybridMultilevel"/>
     <w:tmpl w:val="F75294C2"/>
@@ -41300,7 +41899,7 @@
       </w:pPr>
     </w:lvl>
   </w:abstractNum>
-  <w:abstractNum w:abstractNumId="17">
+  <w:abstractNum w:abstractNumId="17" w15:restartNumberingAfterBreak="0">
     <w:nsid w:val="54A86729"/>
     <w:multiLevelType w:val="hybridMultilevel"/>
     <w:tmpl w:val="46CA00A4"/>
@@ -41389,7 +41988,7 @@
       </w:pPr>
     </w:lvl>
   </w:abstractNum>
-  <w:abstractNum w:abstractNumId="18">
+  <w:abstractNum w:abstractNumId="18" w15:restartNumberingAfterBreak="0">
     <w:nsid w:val="5A5F2BEC"/>
     <w:multiLevelType w:val="hybridMultilevel"/>
     <w:tmpl w:val="7D269470"/>
@@ -41478,7 +42077,7 @@
       </w:pPr>
     </w:lvl>
   </w:abstractNum>
-  <w:abstractNum w:abstractNumId="19">
+  <w:abstractNum w:abstractNumId="19" w15:restartNumberingAfterBreak="0">
     <w:nsid w:val="5A716B9B"/>
     <w:multiLevelType w:val="hybridMultilevel"/>
     <w:tmpl w:val="0F9E879E"/>
@@ -41567,7 +42166,7 @@
       </w:pPr>
     </w:lvl>
   </w:abstractNum>
-  <w:abstractNum w:abstractNumId="20">
+  <w:abstractNum w:abstractNumId="20" w15:restartNumberingAfterBreak="0">
     <w:nsid w:val="5DB76D65"/>
     <w:multiLevelType w:val="hybridMultilevel"/>
     <w:tmpl w:val="F3B05BF0"/>
@@ -41653,7 +42252,7 @@
       </w:pPr>
     </w:lvl>
   </w:abstractNum>
-  <w:abstractNum w:abstractNumId="21">
+  <w:abstractNum w:abstractNumId="21" w15:restartNumberingAfterBreak="0">
     <w:nsid w:val="5F435092"/>
     <w:multiLevelType w:val="hybridMultilevel"/>
     <w:tmpl w:val="5F383E32"/>
@@ -41742,7 +42341,7 @@
       </w:pPr>
     </w:lvl>
   </w:abstractNum>
-  <w:abstractNum w:abstractNumId="22">
+  <w:abstractNum w:abstractNumId="22" w15:restartNumberingAfterBreak="0">
     <w:nsid w:val="62966CBD"/>
     <w:multiLevelType w:val="hybridMultilevel"/>
     <w:tmpl w:val="D9A08D7C"/>
@@ -41831,7 +42430,7 @@
       </w:pPr>
     </w:lvl>
   </w:abstractNum>
-  <w:abstractNum w:abstractNumId="23">
+  <w:abstractNum w:abstractNumId="23" w15:restartNumberingAfterBreak="0">
     <w:nsid w:val="65316795"/>
     <w:multiLevelType w:val="hybridMultilevel"/>
     <w:tmpl w:val="9D5088C8"/>
@@ -41920,7 +42519,7 @@
       </w:pPr>
     </w:lvl>
   </w:abstractNum>
-  <w:abstractNum w:abstractNumId="24">
+  <w:abstractNum w:abstractNumId="24" w15:restartNumberingAfterBreak="0">
     <w:nsid w:val="758B16A8"/>
     <w:multiLevelType w:val="hybridMultilevel"/>
     <w:tmpl w:val="BCA81514"/>
@@ -42009,7 +42608,7 @@
       </w:pPr>
     </w:lvl>
   </w:abstractNum>
-  <w:abstractNum w:abstractNumId="25">
+  <w:abstractNum w:abstractNumId="25" w15:restartNumberingAfterBreak="0">
     <w:nsid w:val="79946FAF"/>
     <w:multiLevelType w:val="hybridMultilevel"/>
     <w:tmpl w:val="5A26CD14"/>
@@ -42204,7 +42803,7 @@
 </file>
 
 <file path=word/styles.xml><?xml version="1.0" encoding="utf-8"?>
-<w:styles xmlns:mc="http://schemas.openxmlformats.org/markup-compatibility/2006" xmlns:r="http://schemas.openxmlformats.org/officeDocument/2006/relationships" xmlns:w="http://schemas.openxmlformats.org/wordprocessingml/2006/main" xmlns:w14="http://schemas.microsoft.com/office/word/2010/wordml" xmlns:w15="http://schemas.microsoft.com/office/word/2012/wordml" mc:Ignorable="w14 w15">
+<w:styles xmlns:mc="http://schemas.openxmlformats.org/markup-compatibility/2006" xmlns:r="http://schemas.openxmlformats.org/officeDocument/2006/relationships" xmlns:w="http://schemas.openxmlformats.org/wordprocessingml/2006/main" xmlns:w14="http://schemas.microsoft.com/office/word/2010/wordml" xmlns:w15="http://schemas.microsoft.com/office/word/2012/wordml" xmlns:w16se="http://schemas.microsoft.com/office/word/2015/wordml/symex" mc:Ignorable="w14 w15 w16se">
   <w:docDefaults>
     <w:rPrDefault>
       <w:rPr>
@@ -42217,7 +42816,7 @@
     </w:rPrDefault>
     <w:pPrDefault/>
   </w:docDefaults>
-  <w:latentStyles w:defLockedState="0" w:defUIPriority="99" w:defSemiHidden="0" w:defUnhideWhenUsed="0" w:defQFormat="0" w:count="380">
+  <w:latentStyles w:defLockedState="0" w:defUIPriority="99" w:defSemiHidden="0" w:defUnhideWhenUsed="0" w:defQFormat="0" w:count="371">
     <w:lsdException w:name="Normal" w:uiPriority="0" w:qFormat="1"/>
     <w:lsdException w:name="heading 1" w:uiPriority="9" w:qFormat="1"/>
     <w:lsdException w:name="heading 2" w:semiHidden="1" w:uiPriority="9" w:unhideWhenUsed="1" w:qFormat="1"/>
@@ -42721,7 +43320,7 @@
     <w:unhideWhenUsed/>
   </w:style>
   <w:style w:type="character" w:customStyle="1" w:styleId="10">
-    <w:name w:val="标题 1字符"/>
+    <w:name w:val="标题 1 字符"/>
     <w:basedOn w:val="a0"/>
     <w:link w:val="1"/>
     <w:uiPriority w:val="9"/>
@@ -42735,7 +43334,7 @@
     </w:rPr>
   </w:style>
   <w:style w:type="character" w:customStyle="1" w:styleId="20">
-    <w:name w:val="标题 2字符"/>
+    <w:name w:val="标题 2 字符"/>
     <w:basedOn w:val="a0"/>
     <w:link w:val="2"/>
     <w:uiPriority w:val="9"/>
@@ -42749,7 +43348,7 @@
     </w:rPr>
   </w:style>
   <w:style w:type="character" w:customStyle="1" w:styleId="30">
-    <w:name w:val="标题 3字符"/>
+    <w:name w:val="标题 3 字符"/>
     <w:basedOn w:val="a0"/>
     <w:link w:val="3"/>
     <w:uiPriority w:val="9"/>
@@ -42762,7 +43361,7 @@
     </w:rPr>
   </w:style>
   <w:style w:type="character" w:customStyle="1" w:styleId="40">
-    <w:name w:val="标题 4字符"/>
+    <w:name w:val="标题 4 字符"/>
     <w:basedOn w:val="a0"/>
     <w:link w:val="4"/>
     <w:uiPriority w:val="9"/>
@@ -42791,7 +43390,7 @@
     </w:rPr>
   </w:style>
   <w:style w:type="character" w:customStyle="1" w:styleId="a4">
-    <w:name w:val="无间隔字符"/>
+    <w:name w:val="无间隔 字符"/>
     <w:basedOn w:val="a0"/>
     <w:link w:val="a3"/>
     <w:uiPriority w:val="1"/>
@@ -42815,7 +43414,6 @@
     <w:tblPr>
       <w:tblStyleRowBandSize w:val="1"/>
       <w:tblStyleColBandSize w:val="1"/>
-      <w:tblInd w:w="0" w:type="dxa"/>
       <w:tblBorders>
         <w:top w:val="single" w:sz="4" w:space="0" w:color="9CC2E5" w:themeColor="accent1" w:themeTint="99"/>
         <w:left w:val="single" w:sz="4" w:space="0" w:color="9CC2E5" w:themeColor="accent1" w:themeTint="99"/>
@@ -42824,12 +43422,6 @@
         <w:insideH w:val="single" w:sz="4" w:space="0" w:color="9CC2E5" w:themeColor="accent1" w:themeTint="99"/>
         <w:insideV w:val="single" w:sz="4" w:space="0" w:color="9CC2E5" w:themeColor="accent1" w:themeTint="99"/>
       </w:tblBorders>
-      <w:tblCellMar>
-        <w:top w:w="0" w:type="dxa"/>
-        <w:left w:w="108" w:type="dxa"/>
-        <w:bottom w:w="0" w:type="dxa"/>
-        <w:right w:w="108" w:type="dxa"/>
-      </w:tblCellMar>
     </w:tblPr>
     <w:tblStylePr w:type="firstRow">
       <w:rPr>
@@ -42906,7 +43498,6 @@
     <w:tblPr>
       <w:tblStyleRowBandSize w:val="1"/>
       <w:tblStyleColBandSize w:val="1"/>
-      <w:tblInd w:w="0" w:type="dxa"/>
       <w:tblBorders>
         <w:top w:val="single" w:sz="4" w:space="0" w:color="FFFFFF" w:themeColor="background1"/>
         <w:left w:val="single" w:sz="4" w:space="0" w:color="FFFFFF" w:themeColor="background1"/>
@@ -42915,12 +43506,6 @@
         <w:insideH w:val="single" w:sz="4" w:space="0" w:color="FFFFFF" w:themeColor="background1"/>
         <w:insideV w:val="single" w:sz="4" w:space="0" w:color="FFFFFF" w:themeColor="background1"/>
       </w:tblBorders>
-      <w:tblCellMar>
-        <w:top w:w="0" w:type="dxa"/>
-        <w:left w:w="108" w:type="dxa"/>
-        <w:bottom w:w="0" w:type="dxa"/>
-        <w:right w:w="108" w:type="dxa"/>
-      </w:tblCellMar>
     </w:tblPr>
     <w:tcPr>
       <w:shd w:val="clear" w:color="auto" w:fill="D9E2F3" w:themeFill="accent5" w:themeFillTint="33"/>
@@ -43029,7 +43614,7 @@
     </w:rPr>
   </w:style>
   <w:style w:type="character" w:customStyle="1" w:styleId="a7">
-    <w:name w:val="页脚字符"/>
+    <w:name w:val="页脚 字符"/>
     <w:basedOn w:val="a0"/>
     <w:link w:val="a6"/>
     <w:uiPriority w:val="99"/>
@@ -43049,7 +43634,7 @@
       <w:ind w:firstLineChars="200" w:firstLine="420"/>
     </w:pPr>
   </w:style>
-  <w:style w:type="paragraph" w:styleId="a9">
+  <w:style w:type="paragraph" w:styleId="TOC">
     <w:name w:val="TOC Heading"/>
     <w:basedOn w:val="1"/>
     <w:next w:val="a"/>
@@ -43125,7 +43710,7 @@
       <w:sz w:val="22"/>
     </w:rPr>
   </w:style>
-  <w:style w:type="character" w:styleId="aa">
+  <w:style w:type="character" w:styleId="a9">
     <w:name w:val="Hyperlink"/>
     <w:basedOn w:val="a0"/>
     <w:uiPriority w:val="99"/>
@@ -43136,10 +43721,10 @@
       <w:u w:val="single"/>
     </w:rPr>
   </w:style>
-  <w:style w:type="paragraph" w:styleId="ab">
+  <w:style w:type="paragraph" w:styleId="aa">
     <w:name w:val="header"/>
     <w:basedOn w:val="a"/>
-    <w:link w:val="ac"/>
+    <w:link w:val="ab"/>
     <w:uiPriority w:val="99"/>
     <w:unhideWhenUsed/>
     <w:rsid w:val="00F63CF5"/>
@@ -43159,10 +43744,10 @@
       <w:szCs w:val="18"/>
     </w:rPr>
   </w:style>
-  <w:style w:type="character" w:customStyle="1" w:styleId="ac">
-    <w:name w:val="页眉字符"/>
+  <w:style w:type="character" w:customStyle="1" w:styleId="ab">
+    <w:name w:val="页眉 字符"/>
     <w:basedOn w:val="a0"/>
-    <w:link w:val="ab"/>
+    <w:link w:val="aa"/>
     <w:uiPriority w:val="99"/>
     <w:rsid w:val="00F63CF5"/>
     <w:rPr>
@@ -43170,7 +43755,7 @@
       <w:szCs w:val="18"/>
     </w:rPr>
   </w:style>
-  <w:style w:type="table" w:styleId="ad">
+  <w:style w:type="table" w:styleId="ac">
     <w:name w:val="Table Grid"/>
     <w:basedOn w:val="a1"/>
     <w:uiPriority w:val="39"/>
@@ -43180,7 +43765,6 @@
       <w:szCs w:val="22"/>
     </w:rPr>
     <w:tblPr>
-      <w:tblInd w:w="0" w:type="dxa"/>
       <w:tblBorders>
         <w:top w:val="single" w:sz="4" w:space="0" w:color="auto"/>
         <w:left w:val="single" w:sz="4" w:space="0" w:color="auto"/>
@@ -43189,18 +43773,12 @@
         <w:insideH w:val="single" w:sz="4" w:space="0" w:color="auto"/>
         <w:insideV w:val="single" w:sz="4" w:space="0" w:color="auto"/>
       </w:tblBorders>
-      <w:tblCellMar>
-        <w:top w:w="0" w:type="dxa"/>
-        <w:left w:w="108" w:type="dxa"/>
-        <w:bottom w:w="0" w:type="dxa"/>
-        <w:right w:w="108" w:type="dxa"/>
-      </w:tblCellMar>
     </w:tblPr>
   </w:style>
-  <w:style w:type="paragraph" w:styleId="ae">
+  <w:style w:type="paragraph" w:styleId="ad">
     <w:name w:val="Balloon Text"/>
     <w:basedOn w:val="a"/>
-    <w:link w:val="af"/>
+    <w:link w:val="ae"/>
     <w:uiPriority w:val="99"/>
     <w:semiHidden/>
     <w:unhideWhenUsed/>
@@ -43211,10 +43789,10 @@
       <w:szCs w:val="18"/>
     </w:rPr>
   </w:style>
-  <w:style w:type="character" w:customStyle="1" w:styleId="af">
-    <w:name w:val="批注框文本字符"/>
+  <w:style w:type="character" w:customStyle="1" w:styleId="ae">
+    <w:name w:val="批注框文本 字符"/>
     <w:basedOn w:val="a0"/>
-    <w:link w:val="ae"/>
+    <w:link w:val="ad"/>
     <w:uiPriority w:val="99"/>
     <w:semiHidden/>
     <w:rsid w:val="00F63CF5"/>
@@ -43237,7 +43815,6 @@
     <w:tblPr>
       <w:tblStyleRowBandSize w:val="1"/>
       <w:tblStyleColBandSize w:val="1"/>
-      <w:tblInd w:w="0" w:type="dxa"/>
       <w:tblBorders>
         <w:top w:val="single" w:sz="4" w:space="0" w:color="FFFFFF" w:themeColor="background1"/>
         <w:left w:val="single" w:sz="4" w:space="0" w:color="FFFFFF" w:themeColor="background1"/>
@@ -43246,12 +43823,6 @@
         <w:insideH w:val="single" w:sz="4" w:space="0" w:color="FFFFFF" w:themeColor="background1"/>
         <w:insideV w:val="single" w:sz="4" w:space="0" w:color="FFFFFF" w:themeColor="background1"/>
       </w:tblBorders>
-      <w:tblCellMar>
-        <w:top w:w="0" w:type="dxa"/>
-        <w:left w:w="108" w:type="dxa"/>
-        <w:bottom w:w="0" w:type="dxa"/>
-        <w:right w:w="108" w:type="dxa"/>
-      </w:tblCellMar>
     </w:tblPr>
     <w:tcPr>
       <w:shd w:val="clear" w:color="auto" w:fill="D9E2F3" w:themeFill="accent5" w:themeFillTint="33"/>
@@ -43339,7 +43910,7 @@
       </w:tcPr>
     </w:tblStylePr>
   </w:style>
-  <w:style w:type="character" w:styleId="af0">
+  <w:style w:type="character" w:styleId="af">
     <w:name w:val="annotation reference"/>
     <w:basedOn w:val="a0"/>
     <w:uiPriority w:val="99"/>
@@ -43351,10 +43922,10 @@
       <w:szCs w:val="21"/>
     </w:rPr>
   </w:style>
-  <w:style w:type="paragraph" w:styleId="af1">
+  <w:style w:type="paragraph" w:styleId="af0">
     <w:name w:val="annotation text"/>
     <w:basedOn w:val="a"/>
-    <w:link w:val="af2"/>
+    <w:link w:val="af1"/>
     <w:uiPriority w:val="99"/>
     <w:semiHidden/>
     <w:unhideWhenUsed/>
@@ -43363,10 +43934,10 @@
       <w:jc w:val="left"/>
     </w:pPr>
   </w:style>
-  <w:style w:type="character" w:customStyle="1" w:styleId="af2">
-    <w:name w:val="批注文字字符"/>
+  <w:style w:type="character" w:customStyle="1" w:styleId="af1">
+    <w:name w:val="批注文字 字符"/>
     <w:basedOn w:val="a0"/>
-    <w:link w:val="af1"/>
+    <w:link w:val="af0"/>
     <w:uiPriority w:val="99"/>
     <w:semiHidden/>
     <w:rsid w:val="00F63CF5"/>
@@ -43375,11 +43946,11 @@
       <w:szCs w:val="22"/>
     </w:rPr>
   </w:style>
-  <w:style w:type="paragraph" w:styleId="af3">
+  <w:style w:type="paragraph" w:styleId="af2">
     <w:name w:val="annotation subject"/>
-    <w:basedOn w:val="af1"/>
-    <w:next w:val="af1"/>
-    <w:link w:val="af4"/>
+    <w:basedOn w:val="af0"/>
+    <w:next w:val="af0"/>
+    <w:link w:val="af3"/>
     <w:uiPriority w:val="99"/>
     <w:semiHidden/>
     <w:unhideWhenUsed/>
@@ -43389,10 +43960,10 @@
       <w:bCs/>
     </w:rPr>
   </w:style>
-  <w:style w:type="character" w:customStyle="1" w:styleId="af4">
-    <w:name w:val="批注主题字符"/>
-    <w:basedOn w:val="af2"/>
-    <w:link w:val="af3"/>
+  <w:style w:type="character" w:customStyle="1" w:styleId="af3">
+    <w:name w:val="批注主题 字符"/>
+    <w:basedOn w:val="af1"/>
+    <w:link w:val="af2"/>
     <w:uiPriority w:val="99"/>
     <w:semiHidden/>
     <w:rsid w:val="00F63CF5"/>
@@ -43403,10 +43974,10 @@
       <w:szCs w:val="22"/>
     </w:rPr>
   </w:style>
-  <w:style w:type="paragraph" w:styleId="af5">
+  <w:style w:type="paragraph" w:styleId="af4">
     <w:name w:val="Document Map"/>
     <w:basedOn w:val="a"/>
-    <w:link w:val="af6"/>
+    <w:link w:val="af5"/>
     <w:uiPriority w:val="99"/>
     <w:semiHidden/>
     <w:unhideWhenUsed/>
@@ -43417,10 +43988,10 @@
       <w:szCs w:val="24"/>
     </w:rPr>
   </w:style>
-  <w:style w:type="character" w:customStyle="1" w:styleId="af6">
-    <w:name w:val="文档结构图字符"/>
+  <w:style w:type="character" w:customStyle="1" w:styleId="af5">
+    <w:name w:val="文档结构图 字符"/>
     <w:basedOn w:val="a0"/>
-    <w:link w:val="af5"/>
+    <w:link w:val="af4"/>
     <w:uiPriority w:val="99"/>
     <w:semiHidden/>
     <w:rsid w:val="003E29D4"/>
@@ -43805,7 +44376,7 @@
 </file>
 
 <file path=customXml/itemProps1.xml><?xml version="1.0" encoding="utf-8"?>
-<ds:datastoreItem xmlns:ds="http://schemas.openxmlformats.org/officeDocument/2006/customXml" ds:itemID="{AC763623-04F7-734D-AD9C-64ACC7EEDCF1}">
+<ds:datastoreItem xmlns:ds="http://schemas.openxmlformats.org/officeDocument/2006/customXml" ds:itemID="{1C4A10D3-5A56-4795-98AA-7FFC2B70593F}">
   <ds:schemaRefs>
     <ds:schemaRef ds:uri="http://schemas.openxmlformats.org/officeDocument/2006/bibliography"/>
   </ds:schemaRefs>
